--- a/Documents/game_concept.docx
+++ b/Documents/game_concept.docx
@@ -1,6 +1,6 @@
 
 <file path=word/document.xml><?xml version="1.0" encoding="utf-8"?>
-<w:document xmlns:wpc="http://schemas.microsoft.com/office/word/2010/wordprocessingCanvas" xmlns:cx="http://schemas.microsoft.com/office/drawing/2014/chartex" xmlns:cx1="http://schemas.microsoft.com/office/drawing/2015/9/8/chartex" xmlns:cx2="http://schemas.microsoft.com/office/drawing/2015/10/21/chartex" xmlns:cx3="http://schemas.microsoft.com/office/drawing/2016/5/9/chartex" xmlns:cx4="http://schemas.microsoft.com/office/drawing/2016/5/10/chartex" xmlns:cx5="http://schemas.microsoft.com/office/drawing/2016/5/11/chartex" xmlns:cx6="http://schemas.microsoft.com/office/drawing/2016/5/12/chartex" xmlns:cx7="http://schemas.microsoft.com/office/drawing/2016/5/13/chartex" xmlns:cx8="http://schemas.microsoft.com/office/drawing/2016/5/14/chartex" xmlns:mc="http://schemas.openxmlformats.org/markup-compatibility/2006" xmlns:aink="http://schemas.microsoft.com/office/drawing/2016/ink" xmlns:am3d="http://schemas.microsoft.com/office/drawing/2017/model3d" xmlns:o="urn:schemas-microsoft-com:office:office" xmlns:r="http://schemas.openxmlformats.org/officeDocument/2006/relationships" xmlns:m="http://schemas.openxmlformats.org/officeDocument/2006/math" xmlns:v="urn:schemas-microsoft-com:vml" xmlns:wp14="http://schemas.microsoft.com/office/word/2010/wordprocessingDrawing" xmlns:wp="http://schemas.openxmlformats.org/drawingml/2006/wordprocessingDrawing" xmlns:w10="urn:schemas-microsoft-com:office:word" xmlns:w="http://schemas.openxmlformats.org/wordprocessingml/2006/main" xmlns:w14="http://schemas.microsoft.com/office/word/2010/wordml" xmlns:w15="http://schemas.microsoft.com/office/word/2012/wordml" xmlns:w16cid="http://schemas.microsoft.com/office/word/2016/wordml/cid" xmlns:w16se="http://schemas.microsoft.com/office/word/2015/wordml/symex" xmlns:wpg="http://schemas.microsoft.com/office/word/2010/wordprocessingGroup" xmlns:wpi="http://schemas.microsoft.com/office/word/2010/wordprocessingInk" xmlns:wne="http://schemas.microsoft.com/office/word/2006/wordml" xmlns:wps="http://schemas.microsoft.com/office/word/2010/wordprocessingShape" mc:Ignorable="w14 w15 w16se w16cid wp14">
+<w:document xmlns:wpc="http://schemas.microsoft.com/office/word/2010/wordprocessingCanvas" xmlns:cx="http://schemas.microsoft.com/office/drawing/2014/chartex" xmlns:mc="http://schemas.openxmlformats.org/markup-compatibility/2006" xmlns:o="urn:schemas-microsoft-com:office:office" xmlns:r="http://schemas.openxmlformats.org/officeDocument/2006/relationships" xmlns:m="http://schemas.openxmlformats.org/officeDocument/2006/math" xmlns:v="urn:schemas-microsoft-com:vml" xmlns:wp14="http://schemas.microsoft.com/office/word/2010/wordprocessingDrawing" xmlns:wp="http://schemas.openxmlformats.org/drawingml/2006/wordprocessingDrawing" xmlns:w10="urn:schemas-microsoft-com:office:word" xmlns:w="http://schemas.openxmlformats.org/wordprocessingml/2006/main" xmlns:w14="http://schemas.microsoft.com/office/word/2010/wordml" xmlns:w15="http://schemas.microsoft.com/office/word/2012/wordml" xmlns:w16se="http://schemas.microsoft.com/office/word/2015/wordml/symex" xmlns:wpg="http://schemas.microsoft.com/office/word/2010/wordprocessingGroup" xmlns:wpi="http://schemas.microsoft.com/office/word/2010/wordprocessingInk" xmlns:wne="http://schemas.microsoft.com/office/word/2006/wordml" xmlns:wps="http://schemas.microsoft.com/office/word/2010/wordprocessingShape" mc:Ignorable="w14 w15 w16se wp14">
   <w:body>
     <w:p>
       <w:pPr>
@@ -83,7 +83,7 @@
         <w:rPr>
           <w:lang w:eastAsia="ru-RU"/>
         </w:rPr>
-        <w:t>тёмный и загадочный мир, раздираемый конфликтом между Светом и Тьмой. После того как дух Хаоса разрушил хрупкий баланс, реальность наполнилась тенями, скорбью и отчаянием. Игроку предстоит путешествовать через опустошённые земли, населённые падшими духами, искать союзников и бороться за спасение умирающего мира, где надежда едва теплится в густом мраке. Атмосфера игры пропитана одиночеством и смертельной опасностью, а</w:t>
+        <w:t>тёмный и загадочный мир, раздираемый конфликтом между Светом и Тьмой. После того как дух Хаоса разрушил хрупкий баланс, реальность наполнилась тенями, скорбью и отчаянием. Игроку предстоит путешествовать через опустошё</w:t>
       </w:r>
       <w:bookmarkStart w:id="0" w:name="_GoBack"/>
       <w:bookmarkEnd w:id="0"/>
@@ -91,7 +91,7 @@
         <w:rPr>
           <w:lang w:eastAsia="ru-RU"/>
         </w:rPr>
-        <w:t xml:space="preserve"> каждый шаг может стать последним.</w:t>
+        <w:t>нные земли, населённые падшими духами, искать союзников и бороться за спасение умирающего мира, где надежда едва теплится в густом мраке. Атмосфера игры пропитана одиночеством и смертельной опасностью, а каждый шаг может стать последним.</w:t>
       </w:r>
     </w:p>
     <w:p>
@@ -140,6 +140,12 @@
         <w:t>балан</w:t>
       </w:r>
       <w:proofErr w:type="spellEnd"/>
+      <w:r>
+        <w:rPr>
+          <w:lang w:val="en-US" w:eastAsia="ru-RU"/>
+        </w:rPr>
+        <w:t>c</w:t>
+      </w:r>
     </w:p>
     <w:p>
       <w:pPr>
@@ -149,6 +155,7 @@
           <w:lang w:eastAsia="ru-RU"/>
         </w:rPr>
       </w:pPr>
+      <w:proofErr w:type="spellStart"/>
       <w:r>
         <w:rPr>
           <w:rFonts w:eastAsia="Times New Roman"/>
@@ -157,6 +164,7 @@
         <w:lastRenderedPageBreak/>
         <w:t>Геймплей</w:t>
       </w:r>
+      <w:proofErr w:type="spellEnd"/>
     </w:p>
     <w:p>
       <w:pPr>
@@ -888,65 +896,6 @@
     </w:p>
     <w:p>
       <w:pPr>
-        <w:numPr>
-          <w:ilvl w:val="0"/>
-          <w:numId w:val="4"/>
-        </w:numPr>
-        <w:spacing w:before="100" w:beforeAutospacing="1" w:after="100" w:afterAutospacing="1" w:line="240" w:lineRule="auto"/>
-        <w:rPr>
-          <w:rFonts w:ascii="Times New Roman" w:eastAsia="Times New Roman" w:hAnsi="Times New Roman" w:cs="Times New Roman"/>
-          <w:sz w:val="24"/>
-          <w:szCs w:val="24"/>
-          <w:lang w:eastAsia="ru-RU"/>
-        </w:rPr>
-      </w:pPr>
-      <w:r>
-        <w:rPr>
-          <w:rFonts w:ascii="Times New Roman" w:eastAsia="Times New Roman" w:hAnsi="Times New Roman" w:cs="Times New Roman"/>
-          <w:b/>
-          <w:bCs/>
-          <w:sz w:val="24"/>
-          <w:szCs w:val="24"/>
-          <w:lang w:eastAsia="ru-RU"/>
-        </w:rPr>
-        <w:t>Эволюция:</w:t>
-      </w:r>
-      <w:r>
-        <w:rPr>
-          <w:rFonts w:ascii="Times New Roman" w:eastAsia="Times New Roman" w:hAnsi="Times New Roman" w:cs="Times New Roman"/>
-          <w:sz w:val="24"/>
-          <w:szCs w:val="24"/>
-          <w:lang w:eastAsia="ru-RU"/>
-        </w:rPr>
-        <w:t xml:space="preserve"> </w:t>
-      </w:r>
-    </w:p>
-    <w:p>
-      <w:pPr>
-        <w:numPr>
-          <w:ilvl w:val="1"/>
-          <w:numId w:val="4"/>
-        </w:numPr>
-        <w:spacing w:before="100" w:beforeAutospacing="1" w:after="100" w:afterAutospacing="1" w:line="240" w:lineRule="auto"/>
-        <w:rPr>
-          <w:rFonts w:ascii="Times New Roman" w:eastAsia="Times New Roman" w:hAnsi="Times New Roman" w:cs="Times New Roman"/>
-          <w:sz w:val="24"/>
-          <w:szCs w:val="24"/>
-          <w:lang w:eastAsia="ru-RU"/>
-        </w:rPr>
-      </w:pPr>
-      <w:r>
-        <w:rPr>
-          <w:rFonts w:ascii="Times New Roman" w:eastAsia="Times New Roman" w:hAnsi="Times New Roman" w:cs="Times New Roman"/>
-          <w:sz w:val="24"/>
-          <w:szCs w:val="24"/>
-          <w:lang w:eastAsia="ru-RU"/>
-        </w:rPr>
-        <w:t>Некоторые духи могут эволюционировать, становясь сильнее (например, "Маленький Дракон" → "Огненный Дракон").</w:t>
-      </w:r>
-    </w:p>
-    <w:p>
-      <w:pPr>
         <w:pStyle w:val="2"/>
         <w:rPr>
           <w:rFonts w:eastAsia="Times New Roman"/>
@@ -984,9 +933,8 @@
           <w:szCs w:val="24"/>
           <w:lang w:eastAsia="ru-RU"/>
         </w:rPr>
-        <w:t>Кристаллы</w:t>
-      </w:r>
-      <w:proofErr w:type="gramStart"/>
+        <w:t>Зелья</w:t>
+      </w:r>
       <w:r>
         <w:rPr>
           <w:rFonts w:ascii="Times New Roman" w:eastAsia="Times New Roman" w:hAnsi="Times New Roman" w:cs="Times New Roman"/>
@@ -1005,17 +953,16 @@
           <w:szCs w:val="24"/>
           <w:lang w:eastAsia="ru-RU"/>
         </w:rPr>
-        <w:t xml:space="preserve"> Используются</w:t>
-      </w:r>
-      <w:proofErr w:type="gramEnd"/>
-      <w:r>
-        <w:rPr>
-          <w:rFonts w:ascii="Times New Roman" w:eastAsia="Times New Roman" w:hAnsi="Times New Roman" w:cs="Times New Roman"/>
-          <w:sz w:val="24"/>
-          <w:szCs w:val="24"/>
-          <w:lang w:eastAsia="ru-RU"/>
-        </w:rPr>
-        <w:t xml:space="preserve"> для лечения духов и открытия порталов.</w:t>
+        <w:t xml:space="preserve"> Используются для лечен</w:t>
+      </w:r>
+      <w:r>
+        <w:rPr>
+          <w:rFonts w:ascii="Times New Roman" w:eastAsia="Times New Roman" w:hAnsi="Times New Roman" w:cs="Times New Roman"/>
+          <w:sz w:val="24"/>
+          <w:szCs w:val="24"/>
+          <w:lang w:eastAsia="ru-RU"/>
+        </w:rPr>
+        <w:t>ия духов.</w:t>
       </w:r>
     </w:p>
     <w:p>
@@ -1047,39 +994,25 @@
           <w:szCs w:val="24"/>
           <w:lang w:eastAsia="ru-RU"/>
         </w:rPr>
-        <w:lastRenderedPageBreak/>
-        <w:t>Энергия</w:t>
-      </w:r>
-      <w:proofErr w:type="gramStart"/>
-      <w:r>
-        <w:rPr>
-          <w:rFonts w:ascii="Times New Roman" w:eastAsia="Times New Roman" w:hAnsi="Times New Roman" w:cs="Times New Roman"/>
-          <w:b/>
-          <w:bCs/>
-          <w:sz w:val="24"/>
-          <w:szCs w:val="24"/>
-          <w:lang w:eastAsia="ru-RU"/>
-        </w:rPr>
-        <w:t>:</w:t>
-      </w:r>
-      <w:r>
-        <w:rPr>
-          <w:rFonts w:ascii="Times New Roman" w:eastAsia="Times New Roman" w:hAnsi="Times New Roman" w:cs="Times New Roman"/>
-          <w:sz w:val="24"/>
-          <w:szCs w:val="24"/>
-          <w:lang w:eastAsia="ru-RU"/>
-        </w:rPr>
-        <w:t xml:space="preserve"> Ограничивает</w:t>
-      </w:r>
-      <w:proofErr w:type="gramEnd"/>
-      <w:r>
-        <w:rPr>
-          <w:rFonts w:ascii="Times New Roman" w:eastAsia="Times New Roman" w:hAnsi="Times New Roman" w:cs="Times New Roman"/>
-          <w:sz w:val="24"/>
-          <w:szCs w:val="24"/>
-          <w:lang w:eastAsia="ru-RU"/>
-        </w:rPr>
-        <w:t xml:space="preserve"> количество действий (например, приручение духов требует энергии).</w:t>
+        <w:t>Энергия:</w:t>
+      </w:r>
+      <w:r>
+        <w:rPr>
+          <w:rFonts w:ascii="Times New Roman" w:eastAsia="Times New Roman" w:hAnsi="Times New Roman" w:cs="Times New Roman"/>
+          <w:sz w:val="24"/>
+          <w:szCs w:val="24"/>
+          <w:lang w:eastAsia="ru-RU"/>
+        </w:rPr>
+        <w:t xml:space="preserve"> Ог</w:t>
+      </w:r>
+      <w:r>
+        <w:rPr>
+          <w:rFonts w:ascii="Times New Roman" w:eastAsia="Times New Roman" w:hAnsi="Times New Roman" w:cs="Times New Roman"/>
+          <w:sz w:val="24"/>
+          <w:szCs w:val="24"/>
+          <w:lang w:eastAsia="ru-RU"/>
+        </w:rPr>
+        <w:t>раничивает количество действий</w:t>
       </w:r>
     </w:p>
     <w:p>
@@ -1141,38 +1074,16 @@
           <w:szCs w:val="24"/>
           <w:lang w:eastAsia="ru-RU"/>
         </w:rPr>
-        <w:t>Карта</w:t>
-      </w:r>
-      <w:proofErr w:type="gramStart"/>
-      <w:r>
-        <w:rPr>
-          <w:rFonts w:ascii="Times New Roman" w:eastAsia="Times New Roman" w:hAnsi="Times New Roman" w:cs="Times New Roman"/>
-          <w:b/>
-          <w:bCs/>
-          <w:sz w:val="24"/>
-          <w:szCs w:val="24"/>
-          <w:lang w:eastAsia="ru-RU"/>
-        </w:rPr>
-        <w:t>:</w:t>
-      </w:r>
-      <w:r>
-        <w:rPr>
-          <w:rFonts w:ascii="Times New Roman" w:eastAsia="Times New Roman" w:hAnsi="Times New Roman" w:cs="Times New Roman"/>
-          <w:sz w:val="24"/>
-          <w:szCs w:val="24"/>
-          <w:lang w:eastAsia="ru-RU"/>
-        </w:rPr>
-        <w:t xml:space="preserve"> Создается</w:t>
-      </w:r>
-      <w:proofErr w:type="gramEnd"/>
-      <w:r>
-        <w:rPr>
-          <w:rFonts w:ascii="Times New Roman" w:eastAsia="Times New Roman" w:hAnsi="Times New Roman" w:cs="Times New Roman"/>
-          <w:sz w:val="24"/>
-          <w:szCs w:val="24"/>
-          <w:lang w:eastAsia="ru-RU"/>
-        </w:rPr>
-        <w:t xml:space="preserve"> с помощью </w:t>
+        <w:t>Карта:</w:t>
+      </w:r>
+      <w:r>
+        <w:rPr>
+          <w:rFonts w:ascii="Times New Roman" w:eastAsia="Times New Roman" w:hAnsi="Times New Roman" w:cs="Times New Roman"/>
+          <w:sz w:val="24"/>
+          <w:szCs w:val="24"/>
+          <w:lang w:eastAsia="ru-RU"/>
+        </w:rPr>
+        <w:t xml:space="preserve"> Создается с помощью </w:t>
       </w:r>
       <w:proofErr w:type="spellStart"/>
       <w:r>
@@ -1185,35 +1096,6 @@
         <w:t>тайлов</w:t>
       </w:r>
       <w:proofErr w:type="spellEnd"/>
-      <w:r>
-        <w:rPr>
-          <w:rFonts w:ascii="Times New Roman" w:eastAsia="Times New Roman" w:hAnsi="Times New Roman" w:cs="Times New Roman"/>
-          <w:sz w:val="24"/>
-          <w:szCs w:val="24"/>
-          <w:lang w:eastAsia="ru-RU"/>
-        </w:rPr>
-        <w:t xml:space="preserve"> (например, библиотека </w:t>
-      </w:r>
-      <w:proofErr w:type="spellStart"/>
-      <w:r>
-        <w:rPr>
-          <w:rFonts w:ascii="Courier New" w:eastAsia="Times New Roman" w:hAnsi="Courier New" w:cs="Courier New"/>
-          <w:sz w:val="20"/>
-          <w:szCs w:val="20"/>
-          <w:lang w:eastAsia="ru-RU"/>
-        </w:rPr>
-        <w:t>Tiled</w:t>
-      </w:r>
-      <w:proofErr w:type="spellEnd"/>
-      <w:r>
-        <w:rPr>
-          <w:rFonts w:ascii="Times New Roman" w:eastAsia="Times New Roman" w:hAnsi="Times New Roman" w:cs="Times New Roman"/>
-          <w:sz w:val="24"/>
-          <w:szCs w:val="24"/>
-          <w:lang w:eastAsia="ru-RU"/>
-        </w:rPr>
-        <w:t>).</w:t>
-      </w:r>
     </w:p>
     <w:p>
       <w:pPr>
@@ -1329,30 +1211,6 @@
     </w:p>
     <w:p>
       <w:pPr>
-        <w:numPr>
-          <w:ilvl w:val="1"/>
-          <w:numId w:val="6"/>
-        </w:numPr>
-        <w:spacing w:before="100" w:beforeAutospacing="1" w:after="100" w:afterAutospacing="1" w:line="240" w:lineRule="auto"/>
-        <w:rPr>
-          <w:rFonts w:ascii="Times New Roman" w:eastAsia="Times New Roman" w:hAnsi="Times New Roman" w:cs="Times New Roman"/>
-          <w:sz w:val="24"/>
-          <w:szCs w:val="24"/>
-          <w:lang w:eastAsia="ru-RU"/>
-        </w:rPr>
-      </w:pPr>
-      <w:r>
-        <w:rPr>
-          <w:rFonts w:ascii="Times New Roman" w:eastAsia="Times New Roman" w:hAnsi="Times New Roman" w:cs="Times New Roman"/>
-          <w:sz w:val="24"/>
-          <w:szCs w:val="24"/>
-          <w:lang w:eastAsia="ru-RU"/>
-        </w:rPr>
-        <w:t>Враги: охраняют проходы или редкие предметы.</w:t>
-      </w:r>
-    </w:p>
-    <w:p>
-      <w:pPr>
         <w:pStyle w:val="2"/>
         <w:rPr>
           <w:rFonts w:eastAsia="Times New Roman"/>
@@ -1412,7 +1270,25 @@
           <w:szCs w:val="24"/>
           <w:lang w:eastAsia="ru-RU"/>
         </w:rPr>
-        <w:t>Появляется интерфейс с выбором действий (например, "Атака", "Приручение", "Убежать").</w:t>
+        <w:t xml:space="preserve">Появляется интерфейс с выбором действий (например, </w:t>
+      </w:r>
+      <w:r>
+        <w:rPr>
+          <w:rFonts w:ascii="Times New Roman" w:eastAsia="Times New Roman" w:hAnsi="Times New Roman" w:cs="Times New Roman"/>
+          <w:sz w:val="24"/>
+          <w:szCs w:val="24"/>
+          <w:lang w:eastAsia="ru-RU"/>
+        </w:rPr>
+        <w:t>"Атака", "Приручение"</w:t>
+      </w:r>
+      <w:r>
+        <w:rPr>
+          <w:rFonts w:ascii="Times New Roman" w:eastAsia="Times New Roman" w:hAnsi="Times New Roman" w:cs="Times New Roman"/>
+          <w:sz w:val="24"/>
+          <w:szCs w:val="24"/>
+          <w:lang w:eastAsia="ru-RU"/>
+        </w:rPr>
+        <w:t>).</w:t>
       </w:r>
     </w:p>
     <w:p>
@@ -1436,7 +1312,25 @@
           <w:szCs w:val="24"/>
           <w:lang w:eastAsia="ru-RU"/>
         </w:rPr>
-        <w:t>Система очередности: сначала ходит игрок, затем враг.</w:t>
+        <w:t xml:space="preserve">Система </w:t>
+      </w:r>
+      <w:r>
+        <w:rPr>
+          <w:rFonts w:ascii="Times New Roman" w:eastAsia="Times New Roman" w:hAnsi="Times New Roman" w:cs="Times New Roman"/>
+          <w:sz w:val="24"/>
+          <w:szCs w:val="24"/>
+          <w:lang w:eastAsia="ru-RU"/>
+        </w:rPr>
+        <w:t>очередности: сначала ходит самый быстрый персонаж</w:t>
+      </w:r>
+      <w:r>
+        <w:rPr>
+          <w:rFonts w:ascii="Times New Roman" w:eastAsia="Times New Roman" w:hAnsi="Times New Roman" w:cs="Times New Roman"/>
+          <w:sz w:val="24"/>
+          <w:szCs w:val="24"/>
+          <w:lang w:eastAsia="ru-RU"/>
+        </w:rPr>
+        <w:t>.</w:t>
       </w:r>
     </w:p>
     <w:p>
@@ -1461,312 +1355,6 @@
           <w:lang w:eastAsia="ru-RU"/>
         </w:rPr>
         <w:t>Логика слабостей и сопротивлений через множители урона.</w:t>
-      </w:r>
-    </w:p>
-    <w:p>
-      <w:pPr>
-        <w:pStyle w:val="2"/>
-        <w:rPr>
-          <w:rFonts w:eastAsia="Times New Roman"/>
-          <w:lang w:eastAsia="ru-RU"/>
-        </w:rPr>
-      </w:pPr>
-      <w:r>
-        <w:rPr>
-          <w:rFonts w:eastAsia="Times New Roman"/>
-          <w:lang w:eastAsia="ru-RU"/>
-        </w:rPr>
-        <w:t>Система духов</w:t>
-      </w:r>
-    </w:p>
-    <w:p>
-      <w:pPr>
-        <w:numPr>
-          <w:ilvl w:val="0"/>
-          <w:numId w:val="8"/>
-        </w:numPr>
-        <w:spacing w:before="100" w:beforeAutospacing="1" w:after="100" w:afterAutospacing="1" w:line="240" w:lineRule="auto"/>
-        <w:rPr>
-          <w:rFonts w:ascii="Times New Roman" w:eastAsia="Times New Roman" w:hAnsi="Times New Roman" w:cs="Times New Roman"/>
-          <w:sz w:val="24"/>
-          <w:szCs w:val="24"/>
-          <w:lang w:eastAsia="ru-RU"/>
-        </w:rPr>
-      </w:pPr>
-      <w:r>
-        <w:rPr>
-          <w:rFonts w:ascii="Times New Roman" w:eastAsia="Times New Roman" w:hAnsi="Times New Roman" w:cs="Times New Roman"/>
-          <w:b/>
-          <w:bCs/>
-          <w:sz w:val="24"/>
-          <w:szCs w:val="24"/>
-          <w:lang w:eastAsia="ru-RU"/>
-        </w:rPr>
-        <w:t>Класс духа:</w:t>
-      </w:r>
-      <w:r>
-        <w:rPr>
-          <w:rFonts w:ascii="Times New Roman" w:eastAsia="Times New Roman" w:hAnsi="Times New Roman" w:cs="Times New Roman"/>
-          <w:sz w:val="24"/>
-          <w:szCs w:val="24"/>
-          <w:lang w:eastAsia="ru-RU"/>
-        </w:rPr>
-        <w:t xml:space="preserve"> </w:t>
-      </w:r>
-      <w:proofErr w:type="spellStart"/>
-      <w:r>
-        <w:rPr>
-          <w:rFonts w:ascii="Times New Roman" w:eastAsia="Times New Roman" w:hAnsi="Times New Roman" w:cs="Times New Roman"/>
-          <w:sz w:val="24"/>
-          <w:szCs w:val="24"/>
-          <w:lang w:eastAsia="ru-RU"/>
-        </w:rPr>
-        <w:t>Python</w:t>
-      </w:r>
-      <w:proofErr w:type="spellEnd"/>
-      <w:r>
-        <w:rPr>
-          <w:rFonts w:ascii="Times New Roman" w:eastAsia="Times New Roman" w:hAnsi="Times New Roman" w:cs="Times New Roman"/>
-          <w:sz w:val="24"/>
-          <w:szCs w:val="24"/>
-          <w:lang w:eastAsia="ru-RU"/>
-        </w:rPr>
-        <w:t xml:space="preserve">-класс, содержащий атрибуты: </w:t>
-      </w:r>
-    </w:p>
-    <w:p>
-      <w:pPr>
-        <w:numPr>
-          <w:ilvl w:val="1"/>
-          <w:numId w:val="8"/>
-        </w:numPr>
-        <w:spacing w:before="100" w:beforeAutospacing="1" w:after="100" w:afterAutospacing="1" w:line="240" w:lineRule="auto"/>
-        <w:rPr>
-          <w:rFonts w:ascii="Times New Roman" w:eastAsia="Times New Roman" w:hAnsi="Times New Roman" w:cs="Times New Roman"/>
-          <w:sz w:val="24"/>
-          <w:szCs w:val="24"/>
-          <w:lang w:eastAsia="ru-RU"/>
-        </w:rPr>
-      </w:pPr>
-      <w:proofErr w:type="spellStart"/>
-      <w:r>
-        <w:rPr>
-          <w:rFonts w:ascii="Courier New" w:eastAsia="Times New Roman" w:hAnsi="Courier New" w:cs="Courier New"/>
-          <w:sz w:val="20"/>
-          <w:szCs w:val="20"/>
-          <w:lang w:eastAsia="ru-RU"/>
-        </w:rPr>
-        <w:t>name</w:t>
-      </w:r>
-      <w:proofErr w:type="spellEnd"/>
-      <w:r>
-        <w:rPr>
-          <w:rFonts w:ascii="Times New Roman" w:eastAsia="Times New Roman" w:hAnsi="Times New Roman" w:cs="Times New Roman"/>
-          <w:sz w:val="24"/>
-          <w:szCs w:val="24"/>
-          <w:lang w:eastAsia="ru-RU"/>
-        </w:rPr>
-        <w:t xml:space="preserve"> (имя духа).</w:t>
-      </w:r>
-    </w:p>
-    <w:p>
-      <w:pPr>
-        <w:numPr>
-          <w:ilvl w:val="1"/>
-          <w:numId w:val="8"/>
-        </w:numPr>
-        <w:spacing w:before="100" w:beforeAutospacing="1" w:after="100" w:afterAutospacing="1" w:line="240" w:lineRule="auto"/>
-        <w:rPr>
-          <w:rFonts w:ascii="Times New Roman" w:eastAsia="Times New Roman" w:hAnsi="Times New Roman" w:cs="Times New Roman"/>
-          <w:sz w:val="24"/>
-          <w:szCs w:val="24"/>
-          <w:lang w:eastAsia="ru-RU"/>
-        </w:rPr>
-      </w:pPr>
-      <w:proofErr w:type="spellStart"/>
-      <w:r>
-        <w:rPr>
-          <w:rFonts w:ascii="Courier New" w:eastAsia="Times New Roman" w:hAnsi="Courier New" w:cs="Courier New"/>
-          <w:sz w:val="20"/>
-          <w:szCs w:val="20"/>
-          <w:lang w:eastAsia="ru-RU"/>
-        </w:rPr>
-        <w:t>element</w:t>
-      </w:r>
-      <w:proofErr w:type="spellEnd"/>
-      <w:r>
-        <w:rPr>
-          <w:rFonts w:ascii="Times New Roman" w:eastAsia="Times New Roman" w:hAnsi="Times New Roman" w:cs="Times New Roman"/>
-          <w:sz w:val="24"/>
-          <w:szCs w:val="24"/>
-          <w:lang w:eastAsia="ru-RU"/>
-        </w:rPr>
-        <w:t xml:space="preserve"> (тип: Огонь, Вода и т.д.).</w:t>
-      </w:r>
-    </w:p>
-    <w:p>
-      <w:pPr>
-        <w:numPr>
-          <w:ilvl w:val="1"/>
-          <w:numId w:val="8"/>
-        </w:numPr>
-        <w:spacing w:before="100" w:beforeAutospacing="1" w:after="100" w:afterAutospacing="1" w:line="240" w:lineRule="auto"/>
-        <w:rPr>
-          <w:rFonts w:ascii="Times New Roman" w:eastAsia="Times New Roman" w:hAnsi="Times New Roman" w:cs="Times New Roman"/>
-          <w:sz w:val="24"/>
-          <w:szCs w:val="24"/>
-          <w:lang w:eastAsia="ru-RU"/>
-        </w:rPr>
-      </w:pPr>
-      <w:proofErr w:type="spellStart"/>
-      <w:r>
-        <w:rPr>
-          <w:rFonts w:ascii="Courier New" w:eastAsia="Times New Roman" w:hAnsi="Courier New" w:cs="Courier New"/>
-          <w:sz w:val="20"/>
-          <w:szCs w:val="20"/>
-          <w:lang w:eastAsia="ru-RU"/>
-        </w:rPr>
-        <w:t>health</w:t>
-      </w:r>
-      <w:proofErr w:type="spellEnd"/>
-      <w:r>
-        <w:rPr>
-          <w:rFonts w:ascii="Times New Roman" w:eastAsia="Times New Roman" w:hAnsi="Times New Roman" w:cs="Times New Roman"/>
-          <w:sz w:val="24"/>
-          <w:szCs w:val="24"/>
-          <w:lang w:eastAsia="ru-RU"/>
-        </w:rPr>
-        <w:t xml:space="preserve">, </w:t>
-      </w:r>
-      <w:proofErr w:type="spellStart"/>
-      <w:r>
-        <w:rPr>
-          <w:rFonts w:ascii="Courier New" w:eastAsia="Times New Roman" w:hAnsi="Courier New" w:cs="Courier New"/>
-          <w:sz w:val="20"/>
-          <w:szCs w:val="20"/>
-          <w:lang w:eastAsia="ru-RU"/>
-        </w:rPr>
-        <w:t>attack</w:t>
-      </w:r>
-      <w:proofErr w:type="spellEnd"/>
-      <w:r>
-        <w:rPr>
-          <w:rFonts w:ascii="Times New Roman" w:eastAsia="Times New Roman" w:hAnsi="Times New Roman" w:cs="Times New Roman"/>
-          <w:sz w:val="24"/>
-          <w:szCs w:val="24"/>
-          <w:lang w:eastAsia="ru-RU"/>
-        </w:rPr>
-        <w:t xml:space="preserve">, </w:t>
-      </w:r>
-      <w:proofErr w:type="spellStart"/>
-      <w:r>
-        <w:rPr>
-          <w:rFonts w:ascii="Courier New" w:eastAsia="Times New Roman" w:hAnsi="Courier New" w:cs="Courier New"/>
-          <w:sz w:val="20"/>
-          <w:szCs w:val="20"/>
-          <w:lang w:eastAsia="ru-RU"/>
-        </w:rPr>
-        <w:t>defense</w:t>
-      </w:r>
-      <w:proofErr w:type="spellEnd"/>
-      <w:r>
-        <w:rPr>
-          <w:rFonts w:ascii="Times New Roman" w:eastAsia="Times New Roman" w:hAnsi="Times New Roman" w:cs="Times New Roman"/>
-          <w:sz w:val="24"/>
-          <w:szCs w:val="24"/>
-          <w:lang w:eastAsia="ru-RU"/>
-        </w:rPr>
-        <w:t xml:space="preserve"> (</w:t>
-      </w:r>
-      <w:proofErr w:type="spellStart"/>
-      <w:r>
-        <w:rPr>
-          <w:rFonts w:ascii="Times New Roman" w:eastAsia="Times New Roman" w:hAnsi="Times New Roman" w:cs="Times New Roman"/>
-          <w:sz w:val="24"/>
-          <w:szCs w:val="24"/>
-          <w:lang w:eastAsia="ru-RU"/>
-        </w:rPr>
-        <w:t>статы</w:t>
-      </w:r>
-      <w:proofErr w:type="spellEnd"/>
-      <w:r>
-        <w:rPr>
-          <w:rFonts w:ascii="Times New Roman" w:eastAsia="Times New Roman" w:hAnsi="Times New Roman" w:cs="Times New Roman"/>
-          <w:sz w:val="24"/>
-          <w:szCs w:val="24"/>
-          <w:lang w:eastAsia="ru-RU"/>
-        </w:rPr>
-        <w:t>).</w:t>
-      </w:r>
-    </w:p>
-    <w:p>
-      <w:pPr>
-        <w:numPr>
-          <w:ilvl w:val="1"/>
-          <w:numId w:val="8"/>
-        </w:numPr>
-        <w:spacing w:before="100" w:beforeAutospacing="1" w:after="100" w:afterAutospacing="1" w:line="240" w:lineRule="auto"/>
-        <w:rPr>
-          <w:rFonts w:ascii="Times New Roman" w:eastAsia="Times New Roman" w:hAnsi="Times New Roman" w:cs="Times New Roman"/>
-          <w:sz w:val="24"/>
-          <w:szCs w:val="24"/>
-          <w:lang w:eastAsia="ru-RU"/>
-        </w:rPr>
-      </w:pPr>
-      <w:proofErr w:type="spellStart"/>
-      <w:r>
-        <w:rPr>
-          <w:rFonts w:ascii="Courier New" w:eastAsia="Times New Roman" w:hAnsi="Courier New" w:cs="Courier New"/>
-          <w:sz w:val="20"/>
-          <w:szCs w:val="20"/>
-          <w:lang w:eastAsia="ru-RU"/>
-        </w:rPr>
-        <w:t>abilities</w:t>
-      </w:r>
-      <w:proofErr w:type="spellEnd"/>
-      <w:r>
-        <w:rPr>
-          <w:rFonts w:ascii="Times New Roman" w:eastAsia="Times New Roman" w:hAnsi="Times New Roman" w:cs="Times New Roman"/>
-          <w:sz w:val="24"/>
-          <w:szCs w:val="24"/>
-          <w:lang w:eastAsia="ru-RU"/>
-        </w:rPr>
-        <w:t xml:space="preserve"> (список способностей).</w:t>
-      </w:r>
-    </w:p>
-    <w:p>
-      <w:pPr>
-        <w:numPr>
-          <w:ilvl w:val="0"/>
-          <w:numId w:val="8"/>
-        </w:numPr>
-        <w:spacing w:before="100" w:beforeAutospacing="1" w:after="100" w:afterAutospacing="1" w:line="240" w:lineRule="auto"/>
-        <w:rPr>
-          <w:rFonts w:ascii="Times New Roman" w:eastAsia="Times New Roman" w:hAnsi="Times New Roman" w:cs="Times New Roman"/>
-          <w:sz w:val="24"/>
-          <w:szCs w:val="24"/>
-          <w:lang w:eastAsia="ru-RU"/>
-        </w:rPr>
-      </w:pPr>
-      <w:r>
-        <w:rPr>
-          <w:rFonts w:ascii="Times New Roman" w:eastAsia="Times New Roman" w:hAnsi="Times New Roman" w:cs="Times New Roman"/>
-          <w:b/>
-          <w:bCs/>
-          <w:sz w:val="24"/>
-          <w:szCs w:val="24"/>
-          <w:lang w:eastAsia="ru-RU"/>
-        </w:rPr>
-        <w:t>Коллекция:</w:t>
-      </w:r>
-      <w:r>
-        <w:rPr>
-          <w:rFonts w:ascii="Times New Roman" w:eastAsia="Times New Roman" w:hAnsi="Times New Roman" w:cs="Times New Roman"/>
-          <w:sz w:val="24"/>
-          <w:szCs w:val="24"/>
-          <w:lang w:eastAsia="ru-RU"/>
-        </w:rPr>
-        <w:t xml:space="preserve"> Список объектов духов, принадлежащих игроку.</w:t>
       </w:r>
     </w:p>
     <w:p>
@@ -1801,553 +1389,20 @@
         <w:rPr>
           <w:lang w:eastAsia="ru-RU"/>
         </w:rPr>
-        <w:t>Духи, ресурсы (кристаллы, зелья) хранятся в отдельной структуре данных.</w:t>
-      </w:r>
-    </w:p>
-    <w:p>
-      <w:pPr>
-        <w:pStyle w:val="1"/>
-        <w:rPr>
-          <w:rFonts w:eastAsia="Times New Roman"/>
-          <w:b w:val="0"/>
-          <w:sz w:val="24"/>
-          <w:szCs w:val="24"/>
-          <w:lang w:eastAsia="ru-RU"/>
-        </w:rPr>
-      </w:pPr>
-      <w:r>
-        <w:rPr>
-          <w:rFonts w:eastAsia="Times New Roman"/>
-          <w:lang w:eastAsia="ru-RU"/>
-        </w:rPr>
-        <w:lastRenderedPageBreak/>
-        <w:t>Пример структуры проекта</w:t>
-      </w:r>
-    </w:p>
-    <w:p>
-      <w:pPr>
-        <w:rPr>
-          <w:lang w:eastAsia="ru-RU"/>
-        </w:rPr>
-      </w:pPr>
-      <w:r>
-        <w:rPr>
-          <w:b/>
-          <w:bCs/>
-          <w:lang w:eastAsia="ru-RU"/>
-        </w:rPr>
-        <w:t>main.py:</w:t>
-      </w:r>
-      <w:r>
-        <w:rPr>
-          <w:lang w:eastAsia="ru-RU"/>
-        </w:rPr>
-        <w:t xml:space="preserve"> Главный файл игры.</w:t>
-      </w:r>
-    </w:p>
-    <w:p>
-      <w:pPr>
-        <w:rPr>
-          <w:lang w:eastAsia="ru-RU"/>
-        </w:rPr>
-      </w:pPr>
-      <w:r>
-        <w:rPr>
-          <w:b/>
-          <w:bCs/>
-          <w:lang w:eastAsia="ru-RU"/>
-        </w:rPr>
-        <w:t>game_map.py:</w:t>
-      </w:r>
-      <w:r>
-        <w:rPr>
-          <w:lang w:eastAsia="ru-RU"/>
-        </w:rPr>
-        <w:t xml:space="preserve"> Карта и логика перемещения.</w:t>
-      </w:r>
-    </w:p>
-    <w:p>
-      <w:pPr>
-        <w:rPr>
-          <w:lang w:eastAsia="ru-RU"/>
-        </w:rPr>
-      </w:pPr>
-      <w:r>
-        <w:rPr>
-          <w:b/>
-          <w:bCs/>
-          <w:lang w:eastAsia="ru-RU"/>
-        </w:rPr>
-        <w:t>battle_system.py:</w:t>
-      </w:r>
-      <w:r>
-        <w:rPr>
-          <w:lang w:eastAsia="ru-RU"/>
-        </w:rPr>
-        <w:t xml:space="preserve"> Реализация пошаговых боев.</w:t>
-      </w:r>
-    </w:p>
-    <w:p>
-      <w:pPr>
-        <w:rPr>
-          <w:lang w:eastAsia="ru-RU"/>
-        </w:rPr>
-      </w:pPr>
-      <w:r>
-        <w:rPr>
-          <w:b/>
-          <w:bCs/>
-          <w:lang w:eastAsia="ru-RU"/>
-        </w:rPr>
-        <w:t>spirits.py:</w:t>
-      </w:r>
-      <w:r>
-        <w:rPr>
-          <w:lang w:eastAsia="ru-RU"/>
-        </w:rPr>
-        <w:t xml:space="preserve"> Классы духов и их логика.</w:t>
-      </w:r>
-    </w:p>
-    <w:p>
-      <w:pPr>
-        <w:rPr>
-          <w:lang w:eastAsia="ru-RU"/>
-        </w:rPr>
-      </w:pPr>
-      <w:r>
-        <w:rPr>
-          <w:b/>
-          <w:bCs/>
-          <w:lang w:eastAsia="ru-RU"/>
-        </w:rPr>
-        <w:t>inventory.py:</w:t>
-      </w:r>
-      <w:r>
-        <w:rPr>
-          <w:lang w:eastAsia="ru-RU"/>
-        </w:rPr>
-        <w:t xml:space="preserve"> Управление инвентарем.</w:t>
-      </w:r>
-    </w:p>
-    <w:p>
-      <w:pPr>
-        <w:rPr>
-          <w:lang w:eastAsia="ru-RU"/>
-        </w:rPr>
-        <w:sectPr>
-          <w:pgSz w:w="11906" w:h="16838"/>
-          <w:pgMar w:top="1134" w:right="850" w:bottom="1134" w:left="1701" w:header="708" w:footer="708" w:gutter="0"/>
-          <w:cols w:space="708"/>
-          <w:docGrid w:linePitch="360"/>
-        </w:sectPr>
-      </w:pPr>
-      <w:r>
-        <w:rPr>
-          <w:b/>
-          <w:bCs/>
-          <w:lang w:eastAsia="ru-RU"/>
-        </w:rPr>
-        <w:t>npc_dialogs.py:</w:t>
-      </w:r>
-      <w:r>
-        <w:rPr>
-          <w:lang w:eastAsia="ru-RU"/>
-        </w:rPr>
-        <w:t xml:space="preserve"> Диалоги с NPC.</w:t>
-      </w:r>
-    </w:p>
-    <w:p>
-      <w:pPr>
-        <w:pStyle w:val="1"/>
-        <w:rPr>
-          <w:rFonts w:eastAsia="Times New Roman"/>
-          <w:b w:val="0"/>
-          <w:sz w:val="24"/>
-          <w:szCs w:val="24"/>
-          <w:lang w:eastAsia="ru-RU"/>
-        </w:rPr>
-      </w:pPr>
-      <w:r>
-        <w:rPr>
-          <w:rFonts w:eastAsia="Times New Roman"/>
-          <w:lang w:eastAsia="ru-RU"/>
-        </w:rPr>
-        <w:lastRenderedPageBreak/>
-        <w:t>Дополнительные идеи</w:t>
-      </w:r>
-    </w:p>
-    <w:p>
-      <w:pPr>
-        <w:numPr>
-          <w:ilvl w:val="0"/>
-          <w:numId w:val="11"/>
-        </w:numPr>
-        <w:spacing w:before="100" w:beforeAutospacing="1" w:after="100" w:afterAutospacing="1" w:line="240" w:lineRule="auto"/>
-        <w:rPr>
-          <w:rFonts w:ascii="Times New Roman" w:eastAsia="Times New Roman" w:hAnsi="Times New Roman" w:cs="Times New Roman"/>
-          <w:sz w:val="24"/>
-          <w:szCs w:val="24"/>
-          <w:lang w:eastAsia="ru-RU"/>
-        </w:rPr>
-      </w:pPr>
-      <w:r>
-        <w:rPr>
-          <w:rFonts w:ascii="Times New Roman" w:eastAsia="Times New Roman" w:hAnsi="Times New Roman" w:cs="Times New Roman"/>
-          <w:b/>
-          <w:bCs/>
-          <w:sz w:val="24"/>
-          <w:szCs w:val="24"/>
-          <w:lang w:eastAsia="ru-RU"/>
-        </w:rPr>
-        <w:t>Редкие духи</w:t>
-      </w:r>
-      <w:proofErr w:type="gramStart"/>
-      <w:r>
-        <w:rPr>
-          <w:rFonts w:ascii="Times New Roman" w:eastAsia="Times New Roman" w:hAnsi="Times New Roman" w:cs="Times New Roman"/>
-          <w:b/>
-          <w:bCs/>
-          <w:sz w:val="24"/>
-          <w:szCs w:val="24"/>
-          <w:lang w:eastAsia="ru-RU"/>
-        </w:rPr>
-        <w:t>:</w:t>
-      </w:r>
-      <w:r>
-        <w:rPr>
-          <w:rFonts w:ascii="Times New Roman" w:eastAsia="Times New Roman" w:hAnsi="Times New Roman" w:cs="Times New Roman"/>
-          <w:sz w:val="24"/>
-          <w:szCs w:val="24"/>
-          <w:lang w:eastAsia="ru-RU"/>
-        </w:rPr>
-        <w:t xml:space="preserve"> Есть</w:t>
-      </w:r>
-      <w:proofErr w:type="gramEnd"/>
-      <w:r>
-        <w:rPr>
-          <w:rFonts w:ascii="Times New Roman" w:eastAsia="Times New Roman" w:hAnsi="Times New Roman" w:cs="Times New Roman"/>
-          <w:sz w:val="24"/>
-          <w:szCs w:val="24"/>
-          <w:lang w:eastAsia="ru-RU"/>
-        </w:rPr>
-        <w:t xml:space="preserve"> уникальные духи, которых можно найти только в скрытых местах.</w:t>
-      </w:r>
-    </w:p>
-    <w:p>
-      <w:pPr>
-        <w:numPr>
-          <w:ilvl w:val="0"/>
-          <w:numId w:val="11"/>
-        </w:numPr>
-        <w:spacing w:before="100" w:beforeAutospacing="1" w:after="100" w:afterAutospacing="1" w:line="240" w:lineRule="auto"/>
-        <w:rPr>
-          <w:rFonts w:ascii="Times New Roman" w:eastAsia="Times New Roman" w:hAnsi="Times New Roman" w:cs="Times New Roman"/>
-          <w:sz w:val="24"/>
-          <w:szCs w:val="24"/>
-          <w:lang w:eastAsia="ru-RU"/>
-        </w:rPr>
-      </w:pPr>
-      <w:r>
-        <w:rPr>
-          <w:rFonts w:ascii="Times New Roman" w:eastAsia="Times New Roman" w:hAnsi="Times New Roman" w:cs="Times New Roman"/>
-          <w:b/>
-          <w:bCs/>
-          <w:sz w:val="24"/>
-          <w:szCs w:val="24"/>
-          <w:lang w:eastAsia="ru-RU"/>
-        </w:rPr>
-        <w:t>Головоломки</w:t>
-      </w:r>
-      <w:proofErr w:type="gramStart"/>
-      <w:r>
-        <w:rPr>
-          <w:rFonts w:ascii="Times New Roman" w:eastAsia="Times New Roman" w:hAnsi="Times New Roman" w:cs="Times New Roman"/>
-          <w:b/>
-          <w:bCs/>
-          <w:sz w:val="24"/>
-          <w:szCs w:val="24"/>
-          <w:lang w:eastAsia="ru-RU"/>
-        </w:rPr>
-        <w:t>:</w:t>
-      </w:r>
-      <w:r>
-        <w:rPr>
-          <w:rFonts w:ascii="Times New Roman" w:eastAsia="Times New Roman" w:hAnsi="Times New Roman" w:cs="Times New Roman"/>
-          <w:sz w:val="24"/>
-          <w:szCs w:val="24"/>
-          <w:lang w:eastAsia="ru-RU"/>
-        </w:rPr>
-        <w:t xml:space="preserve"> Для</w:t>
-      </w:r>
-      <w:proofErr w:type="gramEnd"/>
-      <w:r>
-        <w:rPr>
-          <w:rFonts w:ascii="Times New Roman" w:eastAsia="Times New Roman" w:hAnsi="Times New Roman" w:cs="Times New Roman"/>
-          <w:sz w:val="24"/>
-          <w:szCs w:val="24"/>
-          <w:lang w:eastAsia="ru-RU"/>
-        </w:rPr>
-        <w:t xml:space="preserve"> открытия некоторых локаций нужно решить задачи (например, активировать кристаллы в правильном порядке).</w:t>
-      </w:r>
-    </w:p>
-    <w:p>
-      <w:pPr>
-        <w:numPr>
-          <w:ilvl w:val="0"/>
-          <w:numId w:val="11"/>
-        </w:numPr>
-        <w:spacing w:before="100" w:beforeAutospacing="1" w:after="100" w:afterAutospacing="1" w:line="240" w:lineRule="auto"/>
-        <w:rPr>
-          <w:rFonts w:ascii="Times New Roman" w:eastAsia="Times New Roman" w:hAnsi="Times New Roman" w:cs="Times New Roman"/>
-          <w:sz w:val="24"/>
-          <w:szCs w:val="24"/>
-          <w:lang w:eastAsia="ru-RU"/>
-        </w:rPr>
-      </w:pPr>
-      <w:r>
-        <w:rPr>
-          <w:rFonts w:ascii="Times New Roman" w:eastAsia="Times New Roman" w:hAnsi="Times New Roman" w:cs="Times New Roman"/>
-          <w:b/>
-          <w:bCs/>
-          <w:sz w:val="24"/>
-          <w:szCs w:val="24"/>
-          <w:lang w:eastAsia="ru-RU"/>
-        </w:rPr>
-        <w:t>Секретный финал</w:t>
-      </w:r>
-      <w:proofErr w:type="gramStart"/>
-      <w:r>
-        <w:rPr>
-          <w:rFonts w:ascii="Times New Roman" w:eastAsia="Times New Roman" w:hAnsi="Times New Roman" w:cs="Times New Roman"/>
-          <w:b/>
-          <w:bCs/>
-          <w:sz w:val="24"/>
-          <w:szCs w:val="24"/>
-          <w:lang w:eastAsia="ru-RU"/>
-        </w:rPr>
-        <w:t>:</w:t>
-      </w:r>
-      <w:r>
-        <w:rPr>
-          <w:rFonts w:ascii="Times New Roman" w:eastAsia="Times New Roman" w:hAnsi="Times New Roman" w:cs="Times New Roman"/>
-          <w:sz w:val="24"/>
-          <w:szCs w:val="24"/>
-          <w:lang w:eastAsia="ru-RU"/>
-        </w:rPr>
-        <w:t xml:space="preserve"> Если</w:t>
-      </w:r>
-      <w:proofErr w:type="gramEnd"/>
-      <w:r>
-        <w:rPr>
-          <w:rFonts w:ascii="Times New Roman" w:eastAsia="Times New Roman" w:hAnsi="Times New Roman" w:cs="Times New Roman"/>
-          <w:sz w:val="24"/>
-          <w:szCs w:val="24"/>
-          <w:lang w:eastAsia="ru-RU"/>
-        </w:rPr>
-        <w:t xml:space="preserve"> собрать всех духов, открывается дополнительная концовка.</w:t>
-      </w:r>
-    </w:p>
-    <w:p>
-      <w:pPr>
-        <w:pStyle w:val="1"/>
-        <w:rPr>
-          <w:rFonts w:eastAsia="Times New Roman"/>
-          <w:lang w:eastAsia="ru-RU"/>
-        </w:rPr>
-      </w:pPr>
-      <w:r>
-        <w:rPr>
-          <w:rFonts w:eastAsia="Times New Roman"/>
-          <w:lang w:eastAsia="ru-RU"/>
-        </w:rPr>
-        <w:t>Почему этот проект хорош для начинающих?</w:t>
-      </w:r>
-    </w:p>
-    <w:p>
-      <w:pPr>
-        <w:numPr>
-          <w:ilvl w:val="0"/>
-          <w:numId w:val="12"/>
-        </w:numPr>
-        <w:spacing w:before="100" w:beforeAutospacing="1" w:after="100" w:afterAutospacing="1" w:line="240" w:lineRule="auto"/>
-        <w:rPr>
-          <w:rFonts w:ascii="Times New Roman" w:eastAsia="Times New Roman" w:hAnsi="Times New Roman" w:cs="Times New Roman"/>
-          <w:sz w:val="24"/>
-          <w:szCs w:val="24"/>
-          <w:lang w:eastAsia="ru-RU"/>
-        </w:rPr>
-      </w:pPr>
-      <w:r>
-        <w:rPr>
-          <w:rFonts w:ascii="Times New Roman" w:eastAsia="Times New Roman" w:hAnsi="Times New Roman" w:cs="Times New Roman"/>
-          <w:b/>
-          <w:bCs/>
-          <w:sz w:val="24"/>
-          <w:szCs w:val="24"/>
-          <w:lang w:eastAsia="ru-RU"/>
-        </w:rPr>
-        <w:t>Модульная структура:</w:t>
-      </w:r>
-      <w:r>
-        <w:rPr>
-          <w:rFonts w:ascii="Times New Roman" w:eastAsia="Times New Roman" w:hAnsi="Times New Roman" w:cs="Times New Roman"/>
-          <w:sz w:val="24"/>
-          <w:szCs w:val="24"/>
-          <w:lang w:eastAsia="ru-RU"/>
-        </w:rPr>
-        <w:t xml:space="preserve"> Исследование, бои, коллекционирование — легко делить на части.</w:t>
-      </w:r>
-    </w:p>
-    <w:p>
-      <w:pPr>
-        <w:numPr>
-          <w:ilvl w:val="0"/>
-          <w:numId w:val="12"/>
-        </w:numPr>
-        <w:spacing w:before="100" w:beforeAutospacing="1" w:after="100" w:afterAutospacing="1" w:line="240" w:lineRule="auto"/>
-        <w:rPr>
-          <w:rFonts w:ascii="Times New Roman" w:eastAsia="Times New Roman" w:hAnsi="Times New Roman" w:cs="Times New Roman"/>
-          <w:sz w:val="24"/>
-          <w:szCs w:val="24"/>
-          <w:lang w:eastAsia="ru-RU"/>
-        </w:rPr>
-      </w:pPr>
-      <w:r>
-        <w:rPr>
-          <w:rFonts w:ascii="Times New Roman" w:eastAsia="Times New Roman" w:hAnsi="Times New Roman" w:cs="Times New Roman"/>
-          <w:b/>
-          <w:bCs/>
-          <w:sz w:val="24"/>
-          <w:szCs w:val="24"/>
-          <w:lang w:eastAsia="ru-RU"/>
-        </w:rPr>
-        <w:t>Пошаговые бои:</w:t>
-      </w:r>
-      <w:r>
-        <w:rPr>
-          <w:rFonts w:ascii="Times New Roman" w:eastAsia="Times New Roman" w:hAnsi="Times New Roman" w:cs="Times New Roman"/>
-          <w:sz w:val="24"/>
-          <w:szCs w:val="24"/>
-          <w:lang w:eastAsia="ru-RU"/>
-        </w:rPr>
-        <w:t xml:space="preserve"> Простая логика, но выглядит эффектно.</w:t>
-      </w:r>
-    </w:p>
-    <w:p>
-      <w:pPr>
-        <w:numPr>
-          <w:ilvl w:val="0"/>
-          <w:numId w:val="12"/>
-        </w:numPr>
-        <w:spacing w:before="100" w:beforeAutospacing="1" w:after="100" w:afterAutospacing="1" w:line="240" w:lineRule="auto"/>
-        <w:rPr>
-          <w:rFonts w:ascii="Times New Roman" w:eastAsia="Times New Roman" w:hAnsi="Times New Roman" w:cs="Times New Roman"/>
-          <w:sz w:val="24"/>
-          <w:szCs w:val="24"/>
-          <w:lang w:eastAsia="ru-RU"/>
-        </w:rPr>
-      </w:pPr>
-      <w:r>
-        <w:rPr>
-          <w:rFonts w:ascii="Times New Roman" w:eastAsia="Times New Roman" w:hAnsi="Times New Roman" w:cs="Times New Roman"/>
-          <w:b/>
-          <w:bCs/>
-          <w:sz w:val="24"/>
-          <w:szCs w:val="24"/>
-          <w:lang w:eastAsia="ru-RU"/>
-        </w:rPr>
-        <w:t>Прогресс</w:t>
-      </w:r>
-      <w:proofErr w:type="gramStart"/>
-      <w:r>
-        <w:rPr>
-          <w:rFonts w:ascii="Times New Roman" w:eastAsia="Times New Roman" w:hAnsi="Times New Roman" w:cs="Times New Roman"/>
-          <w:b/>
-          <w:bCs/>
-          <w:sz w:val="24"/>
-          <w:szCs w:val="24"/>
-          <w:lang w:eastAsia="ru-RU"/>
-        </w:rPr>
-        <w:t>:</w:t>
-      </w:r>
-      <w:r>
-        <w:rPr>
-          <w:rFonts w:ascii="Times New Roman" w:eastAsia="Times New Roman" w:hAnsi="Times New Roman" w:cs="Times New Roman"/>
-          <w:sz w:val="24"/>
-          <w:szCs w:val="24"/>
-          <w:lang w:eastAsia="ru-RU"/>
-        </w:rPr>
-        <w:t xml:space="preserve"> Легко</w:t>
-      </w:r>
-      <w:proofErr w:type="gramEnd"/>
-      <w:r>
-        <w:rPr>
-          <w:rFonts w:ascii="Times New Roman" w:eastAsia="Times New Roman" w:hAnsi="Times New Roman" w:cs="Times New Roman"/>
-          <w:sz w:val="24"/>
-          <w:szCs w:val="24"/>
-          <w:lang w:eastAsia="ru-RU"/>
-        </w:rPr>
-        <w:t xml:space="preserve"> добавлять новые механики (новые духи, способности, локации).</w:t>
-      </w:r>
-    </w:p>
-    <w:p>
-      <w:pPr>
-        <w:numPr>
-          <w:ilvl w:val="0"/>
-          <w:numId w:val="12"/>
-        </w:numPr>
-        <w:spacing w:before="100" w:beforeAutospacing="1" w:after="100" w:afterAutospacing="1" w:line="240" w:lineRule="auto"/>
-        <w:rPr>
-          <w:rFonts w:ascii="Times New Roman" w:eastAsia="Times New Roman" w:hAnsi="Times New Roman" w:cs="Times New Roman"/>
-          <w:sz w:val="24"/>
-          <w:szCs w:val="24"/>
-          <w:lang w:eastAsia="ru-RU"/>
-        </w:rPr>
-      </w:pPr>
-      <w:r>
-        <w:rPr>
-          <w:rFonts w:ascii="Times New Roman" w:eastAsia="Times New Roman" w:hAnsi="Times New Roman" w:cs="Times New Roman"/>
-          <w:b/>
-          <w:bCs/>
-          <w:sz w:val="24"/>
-          <w:szCs w:val="24"/>
-          <w:lang w:eastAsia="ru-RU"/>
-        </w:rPr>
-        <w:t>Эстетика</w:t>
-      </w:r>
-      <w:proofErr w:type="gramStart"/>
-      <w:r>
-        <w:rPr>
-          <w:rFonts w:ascii="Times New Roman" w:eastAsia="Times New Roman" w:hAnsi="Times New Roman" w:cs="Times New Roman"/>
-          <w:b/>
-          <w:bCs/>
-          <w:sz w:val="24"/>
-          <w:szCs w:val="24"/>
-          <w:lang w:eastAsia="ru-RU"/>
-        </w:rPr>
-        <w:t>:</w:t>
-      </w:r>
-      <w:r>
-        <w:rPr>
-          <w:rFonts w:ascii="Times New Roman" w:eastAsia="Times New Roman" w:hAnsi="Times New Roman" w:cs="Times New Roman"/>
-          <w:sz w:val="24"/>
-          <w:szCs w:val="24"/>
-          <w:lang w:eastAsia="ru-RU"/>
-        </w:rPr>
-        <w:t xml:space="preserve"> Можно</w:t>
-      </w:r>
-      <w:proofErr w:type="gramEnd"/>
-      <w:r>
-        <w:rPr>
-          <w:rFonts w:ascii="Times New Roman" w:eastAsia="Times New Roman" w:hAnsi="Times New Roman" w:cs="Times New Roman"/>
-          <w:sz w:val="24"/>
-          <w:szCs w:val="24"/>
-          <w:lang w:eastAsia="ru-RU"/>
-        </w:rPr>
-        <w:t xml:space="preserve"> использовать пиксельную графику, которая легко создается и интегрируется.</w:t>
-      </w:r>
-    </w:p>
-    <w:p/>
+        <w:t>Д</w:t>
+      </w:r>
+      <w:r>
+        <w:rPr>
+          <w:lang w:eastAsia="ru-RU"/>
+        </w:rPr>
+        <w:t>ухи, ресурсы (кристаллы, зелья</w:t>
+      </w:r>
+    </w:p>
+    <w:p>
+      <w:pPr>
+        <w:ind w:firstLine="0"/>
+      </w:pPr>
+    </w:p>
     <w:sectPr>
       <w:pgSz w:w="11906" w:h="16838"/>
       <w:pgMar w:top="1134" w:right="850" w:bottom="1134" w:left="1701" w:header="708" w:footer="708" w:gutter="0"/>
@@ -2359,7 +1414,7 @@
 </file>
 
 <file path=word/numbering.xml><?xml version="1.0" encoding="utf-8"?>
-<w:numbering xmlns:wpc="http://schemas.microsoft.com/office/word/2010/wordprocessingCanvas" xmlns:cx="http://schemas.microsoft.com/office/drawing/2014/chartex" xmlns:cx1="http://schemas.microsoft.com/office/drawing/2015/9/8/chartex" xmlns:cx2="http://schemas.microsoft.com/office/drawing/2015/10/21/chartex" xmlns:cx3="http://schemas.microsoft.com/office/drawing/2016/5/9/chartex" xmlns:cx4="http://schemas.microsoft.com/office/drawing/2016/5/10/chartex" xmlns:cx5="http://schemas.microsoft.com/office/drawing/2016/5/11/chartex" xmlns:cx6="http://schemas.microsoft.com/office/drawing/2016/5/12/chartex" xmlns:cx7="http://schemas.microsoft.com/office/drawing/2016/5/13/chartex" xmlns:cx8="http://schemas.microsoft.com/office/drawing/2016/5/14/chartex" xmlns:mc="http://schemas.openxmlformats.org/markup-compatibility/2006" xmlns:aink="http://schemas.microsoft.com/office/drawing/2016/ink" xmlns:am3d="http://schemas.microsoft.com/office/drawing/2017/model3d" xmlns:o="urn:schemas-microsoft-com:office:office" xmlns:r="http://schemas.openxmlformats.org/officeDocument/2006/relationships" xmlns:m="http://schemas.openxmlformats.org/officeDocument/2006/math" xmlns:v="urn:schemas-microsoft-com:vml" xmlns:wp14="http://schemas.microsoft.com/office/word/2010/wordprocessingDrawing" xmlns:wp="http://schemas.openxmlformats.org/drawingml/2006/wordprocessingDrawing" xmlns:w10="urn:schemas-microsoft-com:office:word" xmlns:w="http://schemas.openxmlformats.org/wordprocessingml/2006/main" xmlns:w14="http://schemas.microsoft.com/office/word/2010/wordml" xmlns:w15="http://schemas.microsoft.com/office/word/2012/wordml" xmlns:w16cid="http://schemas.microsoft.com/office/word/2016/wordml/cid" xmlns:w16se="http://schemas.microsoft.com/office/word/2015/wordml/symex" xmlns:wpg="http://schemas.microsoft.com/office/word/2010/wordprocessingGroup" xmlns:wpi="http://schemas.microsoft.com/office/word/2010/wordprocessingInk" xmlns:wne="http://schemas.microsoft.com/office/word/2006/wordml" xmlns:wps="http://schemas.microsoft.com/office/word/2010/wordprocessingShape" mc:Ignorable="w14 w15 w16se w16cid wp14">
+<w:numbering xmlns:wpc="http://schemas.microsoft.com/office/word/2010/wordprocessingCanvas" xmlns:cx="http://schemas.microsoft.com/office/drawing/2014/chartex" xmlns:mc="http://schemas.openxmlformats.org/markup-compatibility/2006" xmlns:o="urn:schemas-microsoft-com:office:office" xmlns:r="http://schemas.openxmlformats.org/officeDocument/2006/relationships" xmlns:m="http://schemas.openxmlformats.org/officeDocument/2006/math" xmlns:v="urn:schemas-microsoft-com:vml" xmlns:wp14="http://schemas.microsoft.com/office/word/2010/wordprocessingDrawing" xmlns:wp="http://schemas.openxmlformats.org/drawingml/2006/wordprocessingDrawing" xmlns:w10="urn:schemas-microsoft-com:office:word" xmlns:w="http://schemas.openxmlformats.org/wordprocessingml/2006/main" xmlns:w14="http://schemas.microsoft.com/office/word/2010/wordml" xmlns:w15="http://schemas.microsoft.com/office/word/2012/wordml" xmlns:w16se="http://schemas.microsoft.com/office/word/2015/wordml/symex" xmlns:wpg="http://schemas.microsoft.com/office/word/2010/wordprocessingGroup" xmlns:wpi="http://schemas.microsoft.com/office/word/2010/wordprocessingInk" xmlns:wne="http://schemas.microsoft.com/office/word/2006/wordml" xmlns:wps="http://schemas.microsoft.com/office/word/2010/wordprocessingShape" mc:Ignorable="w14 w15 w16se wp14">
   <w:abstractNum w:abstractNumId="0" w15:restartNumberingAfterBreak="0">
     <w:nsid w:val="07AB5D9F"/>
     <w:multiLevelType w:val="multilevel"/>
@@ -4116,7 +3171,7 @@
 </file>
 
 <file path=word/styles.xml><?xml version="1.0" encoding="utf-8"?>
-<w:styles xmlns:mc="http://schemas.openxmlformats.org/markup-compatibility/2006" xmlns:r="http://schemas.openxmlformats.org/officeDocument/2006/relationships" xmlns:w="http://schemas.openxmlformats.org/wordprocessingml/2006/main" xmlns:w14="http://schemas.microsoft.com/office/word/2010/wordml" xmlns:w15="http://schemas.microsoft.com/office/word/2012/wordml" xmlns:w16cid="http://schemas.microsoft.com/office/word/2016/wordml/cid" xmlns:w16se="http://schemas.microsoft.com/office/word/2015/wordml/symex" mc:Ignorable="w14 w15 w16se w16cid">
+<w:styles xmlns:mc="http://schemas.openxmlformats.org/markup-compatibility/2006" xmlns:r="http://schemas.openxmlformats.org/officeDocument/2006/relationships" xmlns:w="http://schemas.openxmlformats.org/wordprocessingml/2006/main" xmlns:w14="http://schemas.microsoft.com/office/word/2010/wordml" xmlns:w15="http://schemas.microsoft.com/office/word/2012/wordml" xmlns:w16se="http://schemas.microsoft.com/office/word/2015/wordml/symex" mc:Ignorable="w14 w15 w16se">
   <w:docDefaults>
     <w:rPrDefault>
       <w:rPr>
@@ -4132,7 +3187,7 @@
       </w:pPr>
     </w:pPrDefault>
   </w:docDefaults>
-  <w:latentStyles w:defLockedState="0" w:defUIPriority="99" w:defSemiHidden="0" w:defUnhideWhenUsed="0" w:defQFormat="0" w:count="375">
+  <w:latentStyles w:defLockedState="0" w:defUIPriority="99" w:defSemiHidden="0" w:defUnhideWhenUsed="0" w:defQFormat="0" w:count="371">
     <w:lsdException w:name="Normal" w:uiPriority="0" w:qFormat="1"/>
     <w:lsdException w:name="heading 1" w:uiPriority="9" w:qFormat="1"/>
     <w:lsdException w:name="heading 2" w:semiHidden="1" w:uiPriority="9" w:unhideWhenUsed="1" w:qFormat="1"/>
@@ -4504,10 +3559,6 @@
     <w:lsdException w:name="List Table 5 Dark Accent 6" w:uiPriority="50"/>
     <w:lsdException w:name="List Table 6 Colorful Accent 6" w:uiPriority="51"/>
     <w:lsdException w:name="List Table 7 Colorful Accent 6" w:uiPriority="52"/>
-    <w:lsdException w:name="Mention" w:semiHidden="1" w:unhideWhenUsed="1"/>
-    <w:lsdException w:name="Smart Hyperlink" w:semiHidden="1" w:unhideWhenUsed="1"/>
-    <w:lsdException w:name="Hashtag" w:semiHidden="1" w:unhideWhenUsed="1"/>
-    <w:lsdException w:name="Unresolved Mention" w:semiHidden="1" w:unhideWhenUsed="1"/>
   </w:latentStyles>
   <w:style w:type="paragraph" w:default="1" w:styleId="a">
     <w:name w:val="Normal"/>
@@ -4610,6 +3661,7 @@
   <w:style w:type="character" w:default="1" w:styleId="a0">
     <w:name w:val="Default Paragraph Font"/>
     <w:uiPriority w:val="1"/>
+    <w:semiHidden/>
     <w:unhideWhenUsed/>
   </w:style>
   <w:style w:type="table" w:default="1" w:styleId="a1">

--- a/Documents/game_concept.docx
+++ b/Documents/game_concept.docx
@@ -36,7 +36,39 @@
         <w:rPr>
           <w:lang w:eastAsia="ru-RU"/>
         </w:rPr>
-        <w:t xml:space="preserve"> JRPG с элементами коллекционирования и пошаговых боев.</w:t>
+        <w:t xml:space="preserve"> </w:t>
+      </w:r>
+      <w:r>
+        <w:rPr>
+          <w:lang w:eastAsia="ru-RU"/>
+        </w:rPr>
+        <w:t xml:space="preserve">изометрическая </w:t>
+      </w:r>
+      <w:r>
+        <w:rPr>
+          <w:lang w:eastAsia="ru-RU"/>
+        </w:rPr>
+        <w:t>JRPG с элементами коллекционирования и пошаговых боев</w:t>
+      </w:r>
+      <w:r>
+        <w:rPr>
+          <w:lang w:eastAsia="ru-RU"/>
+        </w:rPr>
+        <w:t xml:space="preserve"> с призраками, </w:t>
+      </w:r>
+      <w:proofErr w:type="spellStart"/>
+      <w:r>
+        <w:rPr>
+          <w:lang w:eastAsia="ru-RU"/>
+        </w:rPr>
+        <w:t>элементалями</w:t>
+      </w:r>
+      <w:proofErr w:type="spellEnd"/>
+      <w:r>
+        <w:rPr>
+          <w:lang w:eastAsia="ru-RU"/>
+        </w:rPr>
+        <w:t>.</w:t>
       </w:r>
       <w:r>
         <w:rPr>
@@ -56,7 +88,27 @@
         <w:rPr>
           <w:lang w:eastAsia="ru-RU"/>
         </w:rPr>
-        <w:t xml:space="preserve"> Игрок должен восстановить баланс света и тьмы, собирая духов-союзников и побеждая зловещего главного злодея.</w:t>
+        <w:t xml:space="preserve"> Игрок должен выбраться из одержимого здания, собирая духов, </w:t>
+      </w:r>
+      <w:proofErr w:type="spellStart"/>
+      <w:r>
+        <w:rPr>
+          <w:lang w:eastAsia="ru-RU"/>
+        </w:rPr>
+        <w:t>элементалей</w:t>
+      </w:r>
+      <w:proofErr w:type="spellEnd"/>
+      <w:r>
+        <w:rPr>
+          <w:lang w:eastAsia="ru-RU"/>
+        </w:rPr>
+        <w:t xml:space="preserve"> </w:t>
+      </w:r>
+      <w:r>
+        <w:rPr>
+          <w:lang w:eastAsia="ru-RU"/>
+        </w:rPr>
+        <w:t>и побеждая зловещего главного злодея.</w:t>
       </w:r>
     </w:p>
     <w:p>
@@ -83,7 +135,39 @@
         <w:rPr>
           <w:lang w:eastAsia="ru-RU"/>
         </w:rPr>
-        <w:t>тёмный и загадочный мир, раздираемый конфликтом между Светом и Тьмой. После того как дух Хаоса разрушил хрупкий баланс, реальность наполнилась тенями, скорбью и отчаянием. Игроку предстоит путешествовать через опустошё</w:t>
+        <w:t>и</w:t>
+      </w:r>
+      <w:r>
+        <w:rPr>
+          <w:lang w:eastAsia="ru-RU"/>
+        </w:rPr>
+        <w:t>гроку предст</w:t>
+      </w:r>
+      <w:r>
+        <w:rPr>
+          <w:lang w:eastAsia="ru-RU"/>
+        </w:rPr>
+        <w:t xml:space="preserve">оит искать выход из проклятого здания, населённого духами и </w:t>
+      </w:r>
+      <w:proofErr w:type="spellStart"/>
+      <w:r>
+        <w:rPr>
+          <w:lang w:eastAsia="ru-RU"/>
+        </w:rPr>
+        <w:t>элементалями</w:t>
+      </w:r>
+      <w:proofErr w:type="spellEnd"/>
+      <w:r>
+        <w:rPr>
+          <w:lang w:eastAsia="ru-RU"/>
+        </w:rPr>
+        <w:t>,</w:t>
+      </w:r>
+      <w:r>
+        <w:rPr>
+          <w:lang w:eastAsia="ru-RU"/>
+        </w:rPr>
+        <w:t xml:space="preserve"> искать союзников</w:t>
       </w:r>
       <w:bookmarkStart w:id="0" w:name="_GoBack"/>
       <w:bookmarkEnd w:id="0"/>
@@ -91,7 +175,19 @@
         <w:rPr>
           <w:lang w:eastAsia="ru-RU"/>
         </w:rPr>
-        <w:t>нные земли, населённые падшими духами, искать союзников и бороться за спасение умирающего мира, где надежда едва теплится в густом мраке. Атмосфера игры пропитана одиночеством и смертельной опасностью, а каждый шаг может стать последним.</w:t>
+        <w:t xml:space="preserve"> и борот</w:t>
+      </w:r>
+      <w:r>
+        <w:rPr>
+          <w:lang w:eastAsia="ru-RU"/>
+        </w:rPr>
+        <w:t>ься за спасение себя и других пленников помещения</w:t>
+      </w:r>
+      <w:r>
+        <w:rPr>
+          <w:lang w:eastAsia="ru-RU"/>
+        </w:rPr>
+        <w:t xml:space="preserve">, где надежда едва теплится в густом мраке. </w:t>
       </w:r>
     </w:p>
     <w:p>
@@ -130,21 +226,27 @@
         <w:rPr>
           <w:lang w:eastAsia="ru-RU"/>
         </w:rPr>
-        <w:t xml:space="preserve">Мир разделен на два измерения: Света и Тьмы. Главный злодей, могущественный дух Хаоса, нарушил баланс, объединив измерения. Это привело к тому, что добрые духи оказались заточены, а злые обрели небывалую силу. Игрок, будучи Избранным, должен путешествовать по миру, освобождать духов и вернуть </w:t>
+        <w:t>Главный злоде</w:t>
+      </w:r>
+      <w:r>
+        <w:rPr>
+          <w:lang w:eastAsia="ru-RU"/>
+        </w:rPr>
+        <w:t xml:space="preserve">й в ходе изучения могущественной древней магии стал одержим духом чародея, который запечатал здание для поглощения магии </w:t>
       </w:r>
       <w:proofErr w:type="spellStart"/>
       <w:r>
         <w:rPr>
           <w:lang w:eastAsia="ru-RU"/>
         </w:rPr>
-        <w:t>балан</w:t>
+        <w:t>элементалей</w:t>
       </w:r>
       <w:proofErr w:type="spellEnd"/>
       <w:r>
         <w:rPr>
-          <w:lang w:val="en-US" w:eastAsia="ru-RU"/>
-        </w:rPr>
-        <w:t>c</w:t>
+          <w:lang w:eastAsia="ru-RU"/>
+        </w:rPr>
+        <w:t xml:space="preserve"> и людских душ.</w:t>
       </w:r>
     </w:p>
     <w:p>
@@ -238,7 +340,25 @@
           <w:szCs w:val="24"/>
           <w:lang w:eastAsia="ru-RU"/>
         </w:rPr>
-        <w:t>Лес, горы, пещеры, города духов, храм Хаоса.</w:t>
+        <w:t>Лес, горы, пещеры, города духов</w:t>
+      </w:r>
+      <w:r>
+        <w:rPr>
+          <w:rFonts w:ascii="Times New Roman" w:eastAsia="Times New Roman" w:hAnsi="Times New Roman" w:cs="Times New Roman"/>
+          <w:sz w:val="24"/>
+          <w:szCs w:val="24"/>
+          <w:lang w:eastAsia="ru-RU"/>
+        </w:rPr>
+        <w:t xml:space="preserve"> Подвал, этажи, крыша</w:t>
+      </w:r>
+      <w:r>
+        <w:rPr>
+          <w:rFonts w:ascii="Times New Roman" w:eastAsia="Times New Roman" w:hAnsi="Times New Roman" w:cs="Times New Roman"/>
+          <w:sz w:val="24"/>
+          <w:szCs w:val="24"/>
+          <w:lang w:eastAsia="ru-RU"/>
+        </w:rPr>
+        <w:t>, храм Хаоса.</w:t>
       </w:r>
     </w:p>
     <w:p>
@@ -262,7 +382,54 @@
           <w:szCs w:val="24"/>
           <w:lang w:eastAsia="ru-RU"/>
         </w:rPr>
-        <w:t>Каждая локация наполнена NPC, врагами и головоломками.</w:t>
+        <w:t xml:space="preserve">На каждой локации есть </w:t>
+      </w:r>
+      <w:r>
+        <w:rPr>
+          <w:rFonts w:ascii="Times New Roman" w:eastAsia="Times New Roman" w:hAnsi="Times New Roman" w:cs="Times New Roman"/>
+          <w:sz w:val="24"/>
+          <w:szCs w:val="24"/>
+          <w:lang w:val="en-US" w:eastAsia="ru-RU"/>
+        </w:rPr>
+        <w:t>NPC</w:t>
+      </w:r>
+      <w:r>
+        <w:rPr>
+          <w:rFonts w:ascii="Times New Roman" w:eastAsia="Times New Roman" w:hAnsi="Times New Roman" w:cs="Times New Roman"/>
+          <w:sz w:val="24"/>
+          <w:szCs w:val="24"/>
+          <w:lang w:eastAsia="ru-RU"/>
+        </w:rPr>
+        <w:t xml:space="preserve">, </w:t>
+      </w:r>
+      <w:r>
+        <w:rPr>
+          <w:rFonts w:ascii="Times New Roman" w:eastAsia="Times New Roman" w:hAnsi="Times New Roman" w:cs="Times New Roman"/>
+          <w:sz w:val="24"/>
+          <w:szCs w:val="24"/>
+          <w:lang w:eastAsia="ru-RU"/>
+        </w:rPr>
+        <w:t xml:space="preserve">враг и случайные дикие </w:t>
+      </w:r>
+      <w:proofErr w:type="spellStart"/>
+      <w:r>
+        <w:rPr>
+          <w:rFonts w:ascii="Times New Roman" w:eastAsia="Times New Roman" w:hAnsi="Times New Roman" w:cs="Times New Roman"/>
+          <w:sz w:val="24"/>
+          <w:szCs w:val="24"/>
+          <w:lang w:eastAsia="ru-RU"/>
+        </w:rPr>
+        <w:t>элементали</w:t>
+      </w:r>
+      <w:proofErr w:type="spellEnd"/>
+      <w:r>
+        <w:rPr>
+          <w:rFonts w:ascii="Times New Roman" w:eastAsia="Times New Roman" w:hAnsi="Times New Roman" w:cs="Times New Roman"/>
+          <w:sz w:val="24"/>
+          <w:szCs w:val="24"/>
+          <w:lang w:eastAsia="ru-RU"/>
+        </w:rPr>
+        <w:t xml:space="preserve"> и заплутавшие духи.</w:t>
       </w:r>
     </w:p>
     <w:p>
@@ -345,7 +512,25 @@
           <w:szCs w:val="24"/>
           <w:lang w:eastAsia="ru-RU"/>
         </w:rPr>
-        <w:t>Секретные области с редкими духами.</w:t>
+        <w:t>Случайный бой,</w:t>
+      </w:r>
+      <w:r>
+        <w:rPr>
+          <w:rFonts w:ascii="Times New Roman" w:eastAsia="Times New Roman" w:hAnsi="Times New Roman" w:cs="Times New Roman"/>
+          <w:sz w:val="24"/>
+          <w:szCs w:val="24"/>
+          <w:lang w:eastAsia="ru-RU"/>
+        </w:rPr>
+        <w:t xml:space="preserve"> вызванный столкновением игрока со </w:t>
+      </w:r>
+      <w:r>
+        <w:rPr>
+          <w:rFonts w:ascii="Times New Roman" w:eastAsia="Times New Roman" w:hAnsi="Times New Roman" w:cs="Times New Roman"/>
+          <w:sz w:val="24"/>
+          <w:szCs w:val="24"/>
+          <w:lang w:eastAsia="ru-RU"/>
+        </w:rPr>
+        <w:t>сферой, которая перемещается по уровню</w:t>
       </w:r>
     </w:p>
     <w:p>
@@ -420,7 +605,43 @@
           <w:szCs w:val="24"/>
           <w:lang w:eastAsia="ru-RU"/>
         </w:rPr>
-        <w:t>В бою, если здоровье духа противника упало ниже 30%, его можно приручить.</w:t>
+        <w:t>В бою</w:t>
+      </w:r>
+      <w:r>
+        <w:rPr>
+          <w:rFonts w:ascii="Times New Roman" w:eastAsia="Times New Roman" w:hAnsi="Times New Roman" w:cs="Times New Roman"/>
+          <w:sz w:val="24"/>
+          <w:szCs w:val="24"/>
+          <w:lang w:eastAsia="ru-RU"/>
+        </w:rPr>
+        <w:t>, если здоровье дикого</w:t>
+      </w:r>
+      <w:r>
+        <w:rPr>
+          <w:rFonts w:ascii="Times New Roman" w:eastAsia="Times New Roman" w:hAnsi="Times New Roman" w:cs="Times New Roman"/>
+          <w:sz w:val="24"/>
+          <w:szCs w:val="24"/>
+          <w:lang w:eastAsia="ru-RU"/>
+        </w:rPr>
+        <w:t xml:space="preserve"> противника</w:t>
+      </w:r>
+      <w:r>
+        <w:rPr>
+          <w:rFonts w:ascii="Times New Roman" w:eastAsia="Times New Roman" w:hAnsi="Times New Roman" w:cs="Times New Roman"/>
+          <w:sz w:val="24"/>
+          <w:szCs w:val="24"/>
+          <w:lang w:eastAsia="ru-RU"/>
+        </w:rPr>
+        <w:t xml:space="preserve"> </w:t>
+      </w:r>
+      <w:r>
+        <w:rPr>
+          <w:rFonts w:ascii="Times New Roman" w:eastAsia="Times New Roman" w:hAnsi="Times New Roman" w:cs="Times New Roman"/>
+          <w:sz w:val="24"/>
+          <w:szCs w:val="24"/>
+          <w:lang w:eastAsia="ru-RU"/>
+        </w:rPr>
+        <w:t>упало ниже 30%, его можно приручить.</w:t>
       </w:r>
     </w:p>
     <w:p>
@@ -464,6 +685,77 @@
       <w:r>
         <w:rPr>
           <w:rFonts w:ascii="Times New Roman" w:eastAsia="Times New Roman" w:hAnsi="Times New Roman" w:cs="Times New Roman"/>
+          <w:noProof/>
+          <w:sz w:val="24"/>
+          <w:szCs w:val="24"/>
+          <w:lang w:eastAsia="ru-RU"/>
+        </w:rPr>
+        <w:drawing>
+          <wp:anchor distT="0" distB="0" distL="114300" distR="114300" simplePos="0" relativeHeight="251658240" behindDoc="1" locked="0" layoutInCell="1" allowOverlap="1" wp14:anchorId="4D4CC913" wp14:editId="01D02C6C">
+            <wp:simplePos x="0" y="0"/>
+            <wp:positionH relativeFrom="column">
+              <wp:posOffset>3979545</wp:posOffset>
+            </wp:positionH>
+            <wp:positionV relativeFrom="paragraph">
+              <wp:posOffset>24130</wp:posOffset>
+            </wp:positionV>
+            <wp:extent cx="1927860" cy="1927860"/>
+            <wp:effectExtent l="0" t="0" r="0" b="0"/>
+            <wp:wrapSquare wrapText="bothSides"/>
+            <wp:docPr id="1" name="Рисунок 1" descr="C:\Users\Yandex\Desktop\unnamed.jpg"/>
+            <wp:cNvGraphicFramePr>
+              <a:graphicFrameLocks xmlns:a="http://schemas.openxmlformats.org/drawingml/2006/main" noChangeAspect="1"/>
+            </wp:cNvGraphicFramePr>
+            <a:graphic xmlns:a="http://schemas.openxmlformats.org/drawingml/2006/main">
+              <a:graphicData uri="http://schemas.openxmlformats.org/drawingml/2006/picture">
+                <pic:pic xmlns:pic="http://schemas.openxmlformats.org/drawingml/2006/picture">
+                  <pic:nvPicPr>
+                    <pic:cNvPr id="0" name="Picture 1" descr="C:\Users\Yandex\Desktop\unnamed.jpg"/>
+                    <pic:cNvPicPr>
+                      <a:picLocks noChangeAspect="1" noChangeArrowheads="1"/>
+                    </pic:cNvPicPr>
+                  </pic:nvPicPr>
+                  <pic:blipFill>
+                    <a:blip r:embed="rId5" cstate="print">
+                      <a:extLst>
+                        <a:ext uri="{28A0092B-C50C-407E-A947-70E740481C1C}">
+                          <a14:useLocalDpi xmlns:a14="http://schemas.microsoft.com/office/drawing/2010/main" val="0"/>
+                        </a:ext>
+                      </a:extLst>
+                    </a:blip>
+                    <a:srcRect/>
+                    <a:stretch>
+                      <a:fillRect/>
+                    </a:stretch>
+                  </pic:blipFill>
+                  <pic:spPr bwMode="auto">
+                    <a:xfrm>
+                      <a:off x="0" y="0"/>
+                      <a:ext cx="1927860" cy="1927860"/>
+                    </a:xfrm>
+                    <a:prstGeom prst="rect">
+                      <a:avLst/>
+                    </a:prstGeom>
+                    <a:noFill/>
+                    <a:ln>
+                      <a:noFill/>
+                    </a:ln>
+                  </pic:spPr>
+                </pic:pic>
+              </a:graphicData>
+            </a:graphic>
+            <wp14:sizeRelH relativeFrom="margin">
+              <wp14:pctWidth>0</wp14:pctWidth>
+            </wp14:sizeRelH>
+            <wp14:sizeRelV relativeFrom="margin">
+              <wp14:pctHeight>0</wp14:pctHeight>
+            </wp14:sizeRelV>
+          </wp:anchor>
+        </w:drawing>
+      </w:r>
+      <w:r>
+        <w:rPr>
+          <w:rFonts w:ascii="Times New Roman" w:eastAsia="Times New Roman" w:hAnsi="Times New Roman" w:cs="Times New Roman"/>
           <w:b/>
           <w:bCs/>
           <w:sz w:val="24"/>
@@ -529,6 +821,16 @@
         </w:rPr>
         <w:t>Огонь, Вода, Земля, Воздух, Свет, Тьма.</w:t>
       </w:r>
+      <w:r>
+        <w:rPr>
+          <w:rFonts w:ascii="Times New Roman" w:eastAsia="Times New Roman" w:hAnsi="Times New Roman" w:cs="Times New Roman"/>
+          <w:noProof/>
+          <w:sz w:val="24"/>
+          <w:szCs w:val="24"/>
+          <w:lang w:eastAsia="ru-RU"/>
+        </w:rPr>
+        <w:t xml:space="preserve"> </w:t>
+      </w:r>
     </w:p>
     <w:p>
       <w:pPr>
@@ -685,7 +987,27 @@
           <w:szCs w:val="24"/>
           <w:lang w:eastAsia="ru-RU"/>
         </w:rPr>
-        <w:t xml:space="preserve">У каждого духа есть 2-3 способности, например: </w:t>
+        <w:t xml:space="preserve">У каждого духа есть 2-3 способности, </w:t>
+      </w:r>
+      <w:proofErr w:type="gramStart"/>
+      <w:r>
+        <w:rPr>
+          <w:rFonts w:ascii="Times New Roman" w:eastAsia="Times New Roman" w:hAnsi="Times New Roman" w:cs="Times New Roman"/>
+          <w:sz w:val="24"/>
+          <w:szCs w:val="24"/>
+          <w:lang w:eastAsia="ru-RU"/>
+        </w:rPr>
+        <w:t>например</w:t>
+      </w:r>
+      <w:proofErr w:type="gramEnd"/>
+      <w:r>
+        <w:rPr>
+          <w:rFonts w:ascii="Times New Roman" w:eastAsia="Times New Roman" w:hAnsi="Times New Roman" w:cs="Times New Roman"/>
+          <w:sz w:val="24"/>
+          <w:szCs w:val="24"/>
+          <w:lang w:eastAsia="ru-RU"/>
+        </w:rPr>
+        <w:t xml:space="preserve">: </w:t>
       </w:r>
     </w:p>
     <w:p>
@@ -816,7 +1138,45 @@
           <w:szCs w:val="24"/>
           <w:lang w:eastAsia="ru-RU"/>
         </w:rPr>
-        <w:t>Каждый бой ограничен количеством ходов, за которые нужно победить врагов.</w:t>
+        <w:t>Каждый бой ограничен</w:t>
+      </w:r>
+      <w:r>
+        <w:rPr>
+          <w:rFonts w:ascii="Times New Roman" w:eastAsia="Times New Roman" w:hAnsi="Times New Roman" w:cs="Times New Roman"/>
+          <w:sz w:val="24"/>
+          <w:szCs w:val="24"/>
+          <w:lang w:eastAsia="ru-RU"/>
+        </w:rPr>
+        <w:t xml:space="preserve"> </w:t>
+      </w:r>
+      <w:proofErr w:type="spellStart"/>
+      <w:r>
+        <w:rPr>
+          <w:rFonts w:ascii="Times New Roman" w:eastAsia="Times New Roman" w:hAnsi="Times New Roman" w:cs="Times New Roman"/>
+          <w:sz w:val="24"/>
+          <w:szCs w:val="24"/>
+          <w:lang w:eastAsia="ru-RU"/>
+        </w:rPr>
+        <w:t>стаминой</w:t>
+      </w:r>
+      <w:proofErr w:type="spellEnd"/>
+      <w:r>
+        <w:rPr>
+          <w:rFonts w:ascii="Times New Roman" w:eastAsia="Times New Roman" w:hAnsi="Times New Roman" w:cs="Times New Roman"/>
+          <w:sz w:val="24"/>
+          <w:szCs w:val="24"/>
+          <w:lang w:eastAsia="ru-RU"/>
+        </w:rPr>
+        <w:t xml:space="preserve"> союзных юнитов</w:t>
+      </w:r>
+      <w:r>
+        <w:rPr>
+          <w:rFonts w:ascii="Times New Roman" w:eastAsia="Times New Roman" w:hAnsi="Times New Roman" w:cs="Times New Roman"/>
+          <w:sz w:val="24"/>
+          <w:szCs w:val="24"/>
+          <w:lang w:eastAsia="ru-RU"/>
+        </w:rPr>
+        <w:t>.</w:t>
       </w:r>
     </w:p>
     <w:p>
@@ -891,87 +1251,31 @@
           <w:szCs w:val="24"/>
           <w:lang w:eastAsia="ru-RU"/>
         </w:rPr>
-        <w:t>Каждый дух получает опыт за победу. При достижении нового уровня усиливаются его способности.</w:t>
-      </w:r>
-    </w:p>
-    <w:p>
-      <w:pPr>
-        <w:pStyle w:val="2"/>
-        <w:rPr>
-          <w:rFonts w:eastAsia="Times New Roman"/>
-          <w:lang w:eastAsia="ru-RU"/>
-        </w:rPr>
-      </w:pPr>
-      <w:r>
-        <w:rPr>
-          <w:rFonts w:eastAsia="Times New Roman"/>
-          <w:lang w:eastAsia="ru-RU"/>
-        </w:rPr>
-        <w:t>5. Система ресурсов</w:t>
-      </w:r>
-    </w:p>
-    <w:p>
-      <w:pPr>
-        <w:numPr>
-          <w:ilvl w:val="0"/>
-          <w:numId w:val="5"/>
-        </w:numPr>
+        <w:t>Каждый дух получает опыт за победу. При достижении нового ур</w:t>
+      </w:r>
+      <w:r>
+        <w:rPr>
+          <w:rFonts w:ascii="Times New Roman" w:eastAsia="Times New Roman" w:hAnsi="Times New Roman" w:cs="Times New Roman"/>
+          <w:sz w:val="24"/>
+          <w:szCs w:val="24"/>
+          <w:lang w:eastAsia="ru-RU"/>
+        </w:rPr>
+        <w:t>овня усиливаются его характеристики</w:t>
+      </w:r>
+      <w:r>
+        <w:rPr>
+          <w:rFonts w:ascii="Times New Roman" w:eastAsia="Times New Roman" w:hAnsi="Times New Roman" w:cs="Times New Roman"/>
+          <w:sz w:val="24"/>
+          <w:szCs w:val="24"/>
+          <w:lang w:eastAsia="ru-RU"/>
+        </w:rPr>
+        <w:t>.</w:t>
+      </w:r>
+    </w:p>
+    <w:p>
+      <w:pPr>
         <w:spacing w:before="100" w:beforeAutospacing="1" w:after="100" w:afterAutospacing="1" w:line="240" w:lineRule="auto"/>
-        <w:rPr>
-          <w:rFonts w:ascii="Times New Roman" w:eastAsia="Times New Roman" w:hAnsi="Times New Roman" w:cs="Times New Roman"/>
-          <w:sz w:val="24"/>
-          <w:szCs w:val="24"/>
-          <w:lang w:eastAsia="ru-RU"/>
-        </w:rPr>
-      </w:pPr>
-      <w:r>
-        <w:rPr>
-          <w:rFonts w:ascii="Times New Roman" w:eastAsia="Times New Roman" w:hAnsi="Times New Roman" w:cs="Times New Roman"/>
-          <w:b/>
-          <w:bCs/>
-          <w:sz w:val="24"/>
-          <w:szCs w:val="24"/>
-          <w:lang w:eastAsia="ru-RU"/>
-        </w:rPr>
-        <w:t>Зелья</w:t>
-      </w:r>
-      <w:r>
-        <w:rPr>
-          <w:rFonts w:ascii="Times New Roman" w:eastAsia="Times New Roman" w:hAnsi="Times New Roman" w:cs="Times New Roman"/>
-          <w:b/>
-          <w:bCs/>
-          <w:sz w:val="24"/>
-          <w:szCs w:val="24"/>
-          <w:lang w:eastAsia="ru-RU"/>
-        </w:rPr>
-        <w:t>:</w:t>
-      </w:r>
-      <w:r>
-        <w:rPr>
-          <w:rFonts w:ascii="Times New Roman" w:eastAsia="Times New Roman" w:hAnsi="Times New Roman" w:cs="Times New Roman"/>
-          <w:sz w:val="24"/>
-          <w:szCs w:val="24"/>
-          <w:lang w:eastAsia="ru-RU"/>
-        </w:rPr>
-        <w:t xml:space="preserve"> Используются для лечен</w:t>
-      </w:r>
-      <w:r>
-        <w:rPr>
-          <w:rFonts w:ascii="Times New Roman" w:eastAsia="Times New Roman" w:hAnsi="Times New Roman" w:cs="Times New Roman"/>
-          <w:sz w:val="24"/>
-          <w:szCs w:val="24"/>
-          <w:lang w:eastAsia="ru-RU"/>
-        </w:rPr>
-        <w:t>ия духов.</w:t>
-      </w:r>
-    </w:p>
-    <w:p>
-      <w:pPr>
-        <w:numPr>
-          <w:ilvl w:val="0"/>
-          <w:numId w:val="5"/>
-        </w:numPr>
-        <w:spacing w:before="100" w:beforeAutospacing="1" w:after="100" w:afterAutospacing="1" w:line="240" w:lineRule="auto"/>
+        <w:ind w:firstLine="0"/>
         <w:rPr>
           <w:rFonts w:ascii="Times New Roman" w:eastAsia="Times New Roman" w:hAnsi="Times New Roman" w:cs="Times New Roman"/>
           <w:sz w:val="24"/>
@@ -985,35 +1289,6 @@
           <w:docGrid w:linePitch="360"/>
         </w:sectPr>
       </w:pPr>
-      <w:r>
-        <w:rPr>
-          <w:rFonts w:ascii="Times New Roman" w:eastAsia="Times New Roman" w:hAnsi="Times New Roman" w:cs="Times New Roman"/>
-          <w:b/>
-          <w:bCs/>
-          <w:sz w:val="24"/>
-          <w:szCs w:val="24"/>
-          <w:lang w:eastAsia="ru-RU"/>
-        </w:rPr>
-        <w:t>Энергия:</w:t>
-      </w:r>
-      <w:r>
-        <w:rPr>
-          <w:rFonts w:ascii="Times New Roman" w:eastAsia="Times New Roman" w:hAnsi="Times New Roman" w:cs="Times New Roman"/>
-          <w:sz w:val="24"/>
-          <w:szCs w:val="24"/>
-          <w:lang w:eastAsia="ru-RU"/>
-        </w:rPr>
-        <w:t xml:space="preserve"> Ог</w:t>
-      </w:r>
-      <w:r>
-        <w:rPr>
-          <w:rFonts w:ascii="Times New Roman" w:eastAsia="Times New Roman" w:hAnsi="Times New Roman" w:cs="Times New Roman"/>
-          <w:sz w:val="24"/>
-          <w:szCs w:val="24"/>
-          <w:lang w:eastAsia="ru-RU"/>
-        </w:rPr>
-        <w:t>раничивает количество действий</w:t>
-      </w:r>
     </w:p>
     <w:p>
       <w:pPr>
@@ -1375,32 +1650,97 @@
     </w:p>
     <w:p>
       <w:pPr>
-        <w:rPr>
-          <w:lang w:eastAsia="ru-RU"/>
-        </w:rPr>
-        <w:sectPr>
-          <w:pgSz w:w="11906" w:h="16838"/>
-          <w:pgMar w:top="1134" w:right="850" w:bottom="1134" w:left="1701" w:header="708" w:footer="708" w:gutter="0"/>
-          <w:cols w:space="708"/>
-          <w:docGrid w:linePitch="360"/>
-        </w:sectPr>
-      </w:pPr>
-      <w:r>
-        <w:rPr>
-          <w:lang w:eastAsia="ru-RU"/>
-        </w:rPr>
-        <w:t>Д</w:t>
-      </w:r>
-      <w:r>
-        <w:rPr>
-          <w:lang w:eastAsia="ru-RU"/>
-        </w:rPr>
-        <w:t>ухи, ресурсы (кристаллы, зелья</w:t>
-      </w:r>
-    </w:p>
-    <w:p>
-      <w:pPr>
-        <w:ind w:firstLine="0"/>
+        <w:numPr>
+          <w:ilvl w:val="0"/>
+          <w:numId w:val="7"/>
+        </w:numPr>
+        <w:spacing w:before="100" w:beforeAutospacing="1" w:after="100" w:afterAutospacing="1" w:line="240" w:lineRule="auto"/>
+        <w:rPr>
+          <w:rFonts w:ascii="Times New Roman" w:eastAsia="Times New Roman" w:hAnsi="Times New Roman" w:cs="Times New Roman"/>
+          <w:sz w:val="24"/>
+          <w:szCs w:val="24"/>
+          <w:lang w:eastAsia="ru-RU"/>
+        </w:rPr>
+      </w:pPr>
+      <w:r>
+        <w:rPr>
+          <w:rFonts w:ascii="Times New Roman" w:eastAsia="Times New Roman" w:hAnsi="Times New Roman" w:cs="Times New Roman"/>
+          <w:sz w:val="24"/>
+          <w:szCs w:val="24"/>
+          <w:lang w:eastAsia="ru-RU"/>
+        </w:rPr>
+        <w:t xml:space="preserve">Реализовать как отдельный экран: </w:t>
+      </w:r>
+    </w:p>
+    <w:p>
+      <w:pPr>
+        <w:numPr>
+          <w:ilvl w:val="1"/>
+          <w:numId w:val="7"/>
+        </w:numPr>
+        <w:spacing w:before="100" w:beforeAutospacing="1" w:after="100" w:afterAutospacing="1" w:line="240" w:lineRule="auto"/>
+        <w:rPr>
+          <w:rFonts w:ascii="Times New Roman" w:eastAsia="Times New Roman" w:hAnsi="Times New Roman" w:cs="Times New Roman"/>
+          <w:sz w:val="24"/>
+          <w:szCs w:val="24"/>
+          <w:lang w:eastAsia="ru-RU"/>
+        </w:rPr>
+      </w:pPr>
+      <w:r>
+        <w:rPr>
+          <w:rFonts w:ascii="Times New Roman" w:eastAsia="Times New Roman" w:hAnsi="Times New Roman" w:cs="Times New Roman"/>
+          <w:sz w:val="24"/>
+          <w:szCs w:val="24"/>
+          <w:lang w:eastAsia="ru-RU"/>
+        </w:rPr>
+        <w:t>Просмотр и редактирование команды</w:t>
+      </w:r>
+    </w:p>
+    <w:p>
+      <w:pPr>
+        <w:numPr>
+          <w:ilvl w:val="1"/>
+          <w:numId w:val="7"/>
+        </w:numPr>
+        <w:spacing w:before="100" w:beforeAutospacing="1" w:after="100" w:afterAutospacing="1" w:line="240" w:lineRule="auto"/>
+        <w:rPr>
+          <w:rFonts w:ascii="Times New Roman" w:eastAsia="Times New Roman" w:hAnsi="Times New Roman" w:cs="Times New Roman"/>
+          <w:sz w:val="24"/>
+          <w:szCs w:val="24"/>
+          <w:lang w:eastAsia="ru-RU"/>
+        </w:rPr>
+      </w:pPr>
+      <w:r>
+        <w:rPr>
+          <w:rFonts w:ascii="Times New Roman" w:eastAsia="Times New Roman" w:hAnsi="Times New Roman" w:cs="Times New Roman"/>
+          <w:sz w:val="24"/>
+          <w:szCs w:val="24"/>
+          <w:lang w:eastAsia="ru-RU"/>
+        </w:rPr>
+        <w:t xml:space="preserve">Использование зелий и других </w:t>
+      </w:r>
+      <w:proofErr w:type="spellStart"/>
+      <w:r>
+        <w:rPr>
+          <w:rFonts w:ascii="Times New Roman" w:eastAsia="Times New Roman" w:hAnsi="Times New Roman" w:cs="Times New Roman"/>
+          <w:sz w:val="24"/>
+          <w:szCs w:val="24"/>
+          <w:lang w:eastAsia="ru-RU"/>
+        </w:rPr>
+        <w:t>расходников</w:t>
+      </w:r>
+      <w:proofErr w:type="spellEnd"/>
+    </w:p>
+    <w:p>
+      <w:pPr>
+        <w:spacing w:before="100" w:beforeAutospacing="1" w:after="100" w:afterAutospacing="1" w:line="240" w:lineRule="auto"/>
+        <w:ind w:left="1440" w:firstLine="0"/>
+        <w:rPr>
+          <w:rFonts w:ascii="Times New Roman" w:eastAsia="Times New Roman" w:hAnsi="Times New Roman" w:cs="Times New Roman"/>
+          <w:sz w:val="24"/>
+          <w:szCs w:val="24"/>
+          <w:lang w:eastAsia="ru-RU"/>
+        </w:rPr>
       </w:pPr>
     </w:p>
     <w:sectPr>

--- a/Documents/game_concept.docx
+++ b/Documents/game_concept.docx
@@ -48,13 +48,27 @@
         <w:rPr>
           <w:lang w:eastAsia="ru-RU"/>
         </w:rPr>
-        <w:t>JRPG с элементами коллекционирования и пошаговых боев</w:t>
-      </w:r>
-      <w:r>
-        <w:rPr>
-          <w:lang w:eastAsia="ru-RU"/>
-        </w:rPr>
-        <w:t xml:space="preserve"> с призраками, </w:t>
+        <w:t>JRPG с элементам</w:t>
+      </w:r>
+      <w:r>
+        <w:rPr>
+          <w:lang w:eastAsia="ru-RU"/>
+        </w:rPr>
+        <w:t>и коллекционирования и пошаговыми боями</w:t>
+      </w:r>
+      <w:r>
+        <w:rPr>
+          <w:lang w:eastAsia="ru-RU"/>
+        </w:rPr>
+        <w:t xml:space="preserve"> с п</w:t>
+      </w:r>
+      <w:bookmarkStart w:id="0" w:name="_GoBack"/>
+      <w:bookmarkEnd w:id="0"/>
+      <w:r>
+        <w:rPr>
+          <w:lang w:eastAsia="ru-RU"/>
+        </w:rPr>
+        <w:t xml:space="preserve">ризраками, </w:t>
       </w:r>
       <w:proofErr w:type="spellStart"/>
       <w:r>
@@ -167,15 +181,7 @@
         <w:rPr>
           <w:lang w:eastAsia="ru-RU"/>
         </w:rPr>
-        <w:t xml:space="preserve"> искать союзников</w:t>
-      </w:r>
-      <w:bookmarkStart w:id="0" w:name="_GoBack"/>
-      <w:bookmarkEnd w:id="0"/>
-      <w:r>
-        <w:rPr>
-          <w:lang w:eastAsia="ru-RU"/>
-        </w:rPr>
-        <w:t xml:space="preserve"> и борот</w:t>
+        <w:t xml:space="preserve"> искать союзников и борот</w:t>
       </w:r>
       <w:r>
         <w:rPr>
